--- a/ETL_Group_Six_Project_Summary.docx
+++ b/ETL_Group_Six_Project_Summary.docx
@@ -4,12 +4,13 @@
   <w:body>
     <w:p>
       <w:pPr>
+        <w:jc w:val="center"/>
         <w:rPr>
           <w:rFonts w:ascii="Arial" w:hAnsi="Arial" w:cs="Arial"/>
           <w:b/>
-          <w:color w:val="1D1C1D"/>
-          <w:sz w:val="30"/>
-          <w:szCs w:val="30"/>
+          <w:color w:val="000000" w:themeColor="text1"/>
+          <w:sz w:val="36"/>
+          <w:szCs w:val="36"/>
           <w:shd w:val="clear" w:color="auto" w:fill="FFFFFF"/>
         </w:rPr>
       </w:pPr>
@@ -17,53 +18,53 @@
         <w:rPr>
           <w:rFonts w:ascii="Arial" w:hAnsi="Arial" w:cs="Arial"/>
           <w:b/>
-          <w:color w:val="1D1C1D"/>
-          <w:sz w:val="30"/>
-          <w:szCs w:val="30"/>
-          <w:shd w:val="clear" w:color="auto" w:fill="FFFFFF"/>
-        </w:rPr>
-        <w:t xml:space="preserve">PROJECT SUMMARY  </w:t>
-      </w:r>
-    </w:p>
-    <w:p>
-      <w:pPr>
-        <w:rPr>
-          <w:rFonts w:ascii="Arial" w:hAnsi="Arial" w:cs="Arial"/>
-          <w:color w:val="1D1C1D"/>
-          <w:sz w:val="23"/>
-          <w:szCs w:val="23"/>
-          <w:shd w:val="clear" w:color="auto" w:fill="FFFFFF"/>
-        </w:rPr>
-      </w:pPr>
-      <w:r>
-        <w:rPr>
-          <w:rFonts w:ascii="Arial" w:hAnsi="Arial" w:cs="Arial"/>
-          <w:color w:val="1D1C1D"/>
-          <w:sz w:val="23"/>
-          <w:szCs w:val="23"/>
-          <w:shd w:val="clear" w:color="auto" w:fill="FFFFFF"/>
-        </w:rPr>
-        <w:t xml:space="preserve">Project </w:t>
-      </w:r>
-      <w:r>
-        <w:rPr>
-          <w:rFonts w:ascii="Arial" w:hAnsi="Arial" w:cs="Arial"/>
-          <w:color w:val="1D1C1D"/>
-          <w:sz w:val="23"/>
-          <w:szCs w:val="23"/>
-          <w:shd w:val="clear" w:color="auto" w:fill="FFFFFF"/>
-        </w:rPr>
-        <w:t xml:space="preserve">Proposal </w:t>
-      </w:r>
-      <w:r>
-        <w:rPr>
-          <w:rFonts w:ascii="Arial" w:hAnsi="Arial" w:cs="Arial"/>
-          <w:color w:val="1D1C1D"/>
-          <w:sz w:val="23"/>
-          <w:szCs w:val="23"/>
-          <w:shd w:val="clear" w:color="auto" w:fill="FFFFFF"/>
-        </w:rPr>
-        <w:t xml:space="preserve"> (Group 6 )</w:t>
+          <w:color w:val="000000" w:themeColor="text1"/>
+          <w:sz w:val="36"/>
+          <w:szCs w:val="36"/>
+          <w:shd w:val="clear" w:color="auto" w:fill="FFFFFF"/>
+        </w:rPr>
+        <w:t>PROJECT SUMMARY</w:t>
+      </w:r>
+    </w:p>
+    <w:p>
+      <w:pPr>
+        <w:rPr>
+          <w:rFonts w:ascii="Arial" w:hAnsi="Arial" w:cs="Arial"/>
+          <w:color w:val="1D1C1D"/>
+          <w:sz w:val="23"/>
+          <w:szCs w:val="23"/>
+          <w:shd w:val="clear" w:color="auto" w:fill="FFFFFF"/>
+        </w:rPr>
+      </w:pPr>
+      <w:r>
+        <w:rPr>
+          <w:rFonts w:ascii="Arial" w:hAnsi="Arial" w:cs="Arial"/>
+          <w:color w:val="1D1C1D"/>
+          <w:sz w:val="23"/>
+          <w:szCs w:val="23"/>
+          <w:shd w:val="clear" w:color="auto" w:fill="FFFFFF"/>
+        </w:rPr>
+        <w:t>Project Proposal</w:t>
+      </w:r>
+      <w:r>
+        <w:rPr>
+          <w:rFonts w:ascii="Arial" w:hAnsi="Arial" w:cs="Arial"/>
+          <w:color w:val="1D1C1D"/>
+          <w:sz w:val="23"/>
+          <w:szCs w:val="23"/>
+          <w:shd w:val="clear" w:color="auto" w:fill="FFFFFF"/>
+        </w:rPr>
+        <w:t>:-</w:t>
+      </w:r>
+      <w:r>
+        <w:rPr>
+          <w:rFonts w:ascii="Arial" w:hAnsi="Arial" w:cs="Arial"/>
+          <w:color w:val="1D1C1D"/>
+          <w:sz w:val="23"/>
+          <w:szCs w:val="23"/>
+          <w:shd w:val="clear" w:color="auto" w:fill="FFFFFF"/>
+        </w:rPr>
+        <w:t xml:space="preserve">  (Group 6 )</w:t>
       </w:r>
       <w:r>
         <w:rPr>
@@ -84,7 +85,7 @@
         </w:rPr>
         <w:t>The objective of this ETL project  is  to extract two unrelated data set from </w:t>
       </w:r>
-      <w:hyperlink r:id="rId4" w:tgtFrame="_blank" w:history="1">
+      <w:hyperlink r:id="rId6" w:tgtFrame="_blank" w:history="1">
         <w:r>
           <w:rPr>
             <w:rStyle w:val="Hyperlink"/>
@@ -105,7 +106,27 @@
           <w:szCs w:val="23"/>
           <w:shd w:val="clear" w:color="auto" w:fill="FFFFFF"/>
         </w:rPr>
-        <w:t>  for selected colleges in the US states; while focusing on the “tuition”, “projected salaries after college”, and  any other “values records”, we plan to transform data by removing irrelevant, inaccurate, and duplicate  records, validate data for accuracy,  present  the data in preferred grouping and merging two data sets into a single data. The merged data will be loaded into a SQL database.</w:t>
+        <w:t xml:space="preserve">  for selected colleges in the US states; while focusing on the “tuition”, “projected salaries after college”, and  any other “values records”, we plan to transform data by removing irrelevant, inaccurate, and duplicate  records, validate data for accuracy,  present  the data in preferred grouping and merging </w:t>
+      </w:r>
+      <w:r>
+        <w:rPr>
+          <w:rFonts w:ascii="Arial" w:hAnsi="Arial" w:cs="Arial"/>
+          <w:color w:val="1D1C1D"/>
+          <w:sz w:val="23"/>
+          <w:szCs w:val="23"/>
+          <w:shd w:val="clear" w:color="auto" w:fill="FFFFFF"/>
+        </w:rPr>
+        <w:t xml:space="preserve">the </w:t>
+      </w:r>
+      <w:r>
+        <w:rPr>
+          <w:rFonts w:ascii="Arial" w:hAnsi="Arial" w:cs="Arial"/>
+          <w:color w:val="1D1C1D"/>
+          <w:sz w:val="23"/>
+          <w:szCs w:val="23"/>
+          <w:shd w:val="clear" w:color="auto" w:fill="FFFFFF"/>
+        </w:rPr>
+        <w:t>two data sets into a single data. The merged data will be loaded into a SQL database.</w:t>
       </w:r>
       <w:r>
         <w:rPr>
@@ -121,57 +142,65 @@
       <w:pPr>
         <w:rPr>
           <w:rFonts w:ascii="Arial" w:hAnsi="Arial" w:cs="Arial"/>
-          <w:b/>
-          <w:color w:val="1D1C1D"/>
-          <w:sz w:val="23"/>
-          <w:szCs w:val="23"/>
-          <w:shd w:val="clear" w:color="auto" w:fill="FFFFFF"/>
-        </w:rPr>
-      </w:pPr>
-      <w:r>
-        <w:rPr>
-          <w:rFonts w:ascii="Arial" w:hAnsi="Arial" w:cs="Arial"/>
-          <w:b/>
-          <w:color w:val="1D1C1D"/>
-          <w:sz w:val="23"/>
-          <w:szCs w:val="23"/>
-          <w:shd w:val="clear" w:color="auto" w:fill="FFFFFF"/>
-        </w:rPr>
-        <w:t xml:space="preserve">BRANDON </w:t>
-      </w:r>
-    </w:p>
-    <w:p>
-      <w:pPr>
-        <w:rPr>
-          <w:rFonts w:ascii="Arial" w:hAnsi="Arial" w:cs="Arial"/>
-          <w:color w:val="1D1C1D"/>
-          <w:sz w:val="23"/>
-          <w:szCs w:val="23"/>
-          <w:shd w:val="clear" w:color="auto" w:fill="FFFFFF"/>
-        </w:rPr>
-      </w:pPr>
-      <w:r>
-        <w:rPr>
-          <w:rFonts w:ascii="Arial" w:hAnsi="Arial" w:cs="Arial"/>
-          <w:color w:val="1D1C1D"/>
-          <w:sz w:val="23"/>
-          <w:szCs w:val="23"/>
-          <w:shd w:val="clear" w:color="auto" w:fill="FFFFFF"/>
-        </w:rPr>
-        <w:t>Extraction - Source Data (Python/Panda</w:t>
-      </w:r>
-      <w:proofErr w:type="gramStart"/>
-      <w:r>
-        <w:rPr>
-          <w:rFonts w:ascii="Arial" w:hAnsi="Arial" w:cs="Arial"/>
-          <w:color w:val="1D1C1D"/>
-          <w:sz w:val="23"/>
-          <w:szCs w:val="23"/>
-          <w:shd w:val="clear" w:color="auto" w:fill="FFFFFF"/>
-        </w:rPr>
-        <w:t>)</w:t>
-      </w:r>
-      <w:proofErr w:type="gramEnd"/>
+          <w:color w:val="FF0000"/>
+          <w:sz w:val="23"/>
+          <w:szCs w:val="23"/>
+          <w:u w:val="single"/>
+          <w:shd w:val="clear" w:color="auto" w:fill="FFFFFF"/>
+        </w:rPr>
+      </w:pPr>
+      <w:r>
+        <w:rPr>
+          <w:rFonts w:ascii="Arial" w:hAnsi="Arial" w:cs="Arial"/>
+          <w:color w:val="FF0000"/>
+          <w:sz w:val="23"/>
+          <w:szCs w:val="23"/>
+          <w:u w:val="single"/>
+          <w:shd w:val="clear" w:color="auto" w:fill="FFFFFF"/>
+        </w:rPr>
+        <w:t>Extraction - Brandon</w:t>
+      </w:r>
+    </w:p>
+    <w:p>
+      <w:pPr>
+        <w:rPr>
+          <w:rFonts w:ascii="Arial" w:hAnsi="Arial" w:cs="Arial"/>
+          <w:color w:val="1D1C1D"/>
+          <w:sz w:val="23"/>
+          <w:szCs w:val="23"/>
+          <w:shd w:val="clear" w:color="auto" w:fill="FFFFFF"/>
+        </w:rPr>
+      </w:pPr>
+      <w:r>
+        <w:rPr>
+          <w:rFonts w:ascii="Arial" w:hAnsi="Arial" w:cs="Arial"/>
+          <w:color w:val="1D1C1D"/>
+          <w:sz w:val="23"/>
+          <w:szCs w:val="23"/>
+          <w:shd w:val="clear" w:color="auto" w:fill="FFFFFF"/>
+        </w:rPr>
+        <w:t>Data source –</w:t>
+      </w:r>
+      <w:r>
+        <w:rPr>
+          <w:rFonts w:ascii="Arial" w:hAnsi="Arial" w:cs="Arial"/>
+          <w:color w:val="1D1C1D"/>
+          <w:sz w:val="23"/>
+          <w:szCs w:val="23"/>
+          <w:shd w:val="clear" w:color="auto" w:fill="FFFFFF"/>
+        </w:rPr>
+        <w:t xml:space="preserve"> </w:t>
+      </w:r>
+      <w:r>
+        <w:rPr>
+          <w:rFonts w:ascii="Arial" w:hAnsi="Arial" w:cs="Arial"/>
+          <w:color w:val="1D1C1D"/>
+          <w:sz w:val="23"/>
+          <w:szCs w:val="23"/>
+          <w:shd w:val="clear" w:color="auto" w:fill="FFFFFF"/>
+        </w:rPr>
+        <w:t>www.kaggle.com</w:t>
+      </w:r>
       <w:r>
         <w:rPr>
           <w:rFonts w:ascii="Arial" w:hAnsi="Arial" w:cs="Arial"/>
@@ -181,7 +210,7 @@
         </w:rPr>
         <w:br/>
       </w:r>
-      <w:hyperlink r:id="rId5" w:anchor="salaries-by-college-type.csv" w:tgtFrame="_blank" w:history="1">
+      <w:hyperlink r:id="rId7" w:anchor="salaries-by-college-type.csv" w:tgtFrame="_blank" w:history="1">
         <w:r>
           <w:rPr>
             <w:rStyle w:val="Hyperlink"/>
@@ -203,7 +232,7 @@
         </w:rPr>
         <w:br/>
       </w:r>
-      <w:hyperlink r:id="rId6" w:anchor="schoolInfo.json" w:tgtFrame="_blank" w:history="1">
+      <w:hyperlink r:id="rId8" w:anchor="schoolInfo.json" w:tgtFrame="_blank" w:history="1">
         <w:r>
           <w:rPr>
             <w:rStyle w:val="Hyperlink"/>
@@ -237,25 +266,199 @@
           <w:shd w:val="clear" w:color="auto" w:fill="FFFFFF"/>
         </w:rPr>
       </w:pPr>
-    </w:p>
-    <w:p>
-      <w:pPr>
-        <w:rPr>
-          <w:rFonts w:ascii="Arial" w:hAnsi="Arial" w:cs="Arial"/>
-          <w:b/>
-          <w:color w:val="1D1C1D"/>
-          <w:sz w:val="23"/>
-          <w:szCs w:val="23"/>
-          <w:shd w:val="clear" w:color="auto" w:fill="FFFFFF"/>
-        </w:rPr>
-      </w:pPr>
-      <w:r>
-        <w:rPr>
-          <w:rFonts w:ascii="Arial" w:hAnsi="Arial" w:cs="Arial"/>
-          <w:b/>
-          <w:color w:val="1D1C1D"/>
-          <w:sz w:val="23"/>
-          <w:szCs w:val="23"/>
+      <w:r>
+        <w:rPr>
+          <w:rFonts w:ascii="Arial" w:hAnsi="Arial" w:cs="Arial"/>
+          <w:color w:val="1D1C1D"/>
+          <w:sz w:val="23"/>
+          <w:szCs w:val="23"/>
+          <w:shd w:val="clear" w:color="auto" w:fill="FFFFFF"/>
+        </w:rPr>
+        <w:t>E</w:t>
+      </w:r>
+      <w:r>
+        <w:rPr>
+          <w:rFonts w:ascii="Arial" w:hAnsi="Arial" w:cs="Arial"/>
+          <w:color w:val="1D1C1D"/>
+          <w:sz w:val="23"/>
+          <w:szCs w:val="23"/>
+          <w:shd w:val="clear" w:color="auto" w:fill="FFFFFF"/>
+        </w:rPr>
+        <w:t>xtraction Process</w:t>
+      </w:r>
+      <w:proofErr w:type="gramStart"/>
+      <w:r>
+        <w:rPr>
+          <w:rFonts w:ascii="Arial" w:hAnsi="Arial" w:cs="Arial"/>
+          <w:color w:val="1D1C1D"/>
+          <w:sz w:val="23"/>
+          <w:szCs w:val="23"/>
+          <w:shd w:val="clear" w:color="auto" w:fill="FFFFFF"/>
+        </w:rPr>
+        <w:t>:</w:t>
+      </w:r>
+      <w:r>
+        <w:rPr>
+          <w:rFonts w:ascii="Arial" w:hAnsi="Arial" w:cs="Arial"/>
+          <w:color w:val="1D1C1D"/>
+          <w:sz w:val="23"/>
+          <w:szCs w:val="23"/>
+          <w:shd w:val="clear" w:color="auto" w:fill="FFFFFF"/>
+        </w:rPr>
+        <w:t>Once</w:t>
+      </w:r>
+      <w:proofErr w:type="gramEnd"/>
+      <w:r>
+        <w:rPr>
+          <w:rFonts w:ascii="Arial" w:hAnsi="Arial" w:cs="Arial"/>
+          <w:color w:val="1D1C1D"/>
+          <w:sz w:val="23"/>
+          <w:szCs w:val="23"/>
+          <w:shd w:val="clear" w:color="auto" w:fill="FFFFFF"/>
+        </w:rPr>
+        <w:t xml:space="preserve"> we found the data need</w:t>
+      </w:r>
+      <w:r>
+        <w:rPr>
+          <w:rFonts w:ascii="Arial" w:hAnsi="Arial" w:cs="Arial"/>
+          <w:color w:val="1D1C1D"/>
+          <w:sz w:val="23"/>
+          <w:szCs w:val="23"/>
+          <w:shd w:val="clear" w:color="auto" w:fill="FFFFFF"/>
+        </w:rPr>
+        <w:t>ed</w:t>
+      </w:r>
+      <w:r>
+        <w:rPr>
+          <w:rFonts w:ascii="Arial" w:hAnsi="Arial" w:cs="Arial"/>
+          <w:color w:val="1D1C1D"/>
+          <w:sz w:val="23"/>
+          <w:szCs w:val="23"/>
+          <w:shd w:val="clear" w:color="auto" w:fill="FFFFFF"/>
+        </w:rPr>
+        <w:t xml:space="preserve">, </w:t>
+      </w:r>
+      <w:r>
+        <w:rPr>
+          <w:rFonts w:ascii="Arial" w:hAnsi="Arial" w:cs="Arial"/>
+          <w:color w:val="1D1C1D"/>
+          <w:sz w:val="23"/>
+          <w:szCs w:val="23"/>
+          <w:shd w:val="clear" w:color="auto" w:fill="FFFFFF"/>
+        </w:rPr>
+        <w:t>the files were</w:t>
+      </w:r>
+      <w:r>
+        <w:rPr>
+          <w:rFonts w:ascii="Arial" w:hAnsi="Arial" w:cs="Arial"/>
+          <w:color w:val="1D1C1D"/>
+          <w:sz w:val="23"/>
+          <w:szCs w:val="23"/>
+          <w:shd w:val="clear" w:color="auto" w:fill="FFFFFF"/>
+        </w:rPr>
+        <w:t xml:space="preserve"> </w:t>
+      </w:r>
+      <w:r>
+        <w:rPr>
+          <w:rFonts w:ascii="Arial" w:hAnsi="Arial" w:cs="Arial"/>
+          <w:color w:val="1D1C1D"/>
+          <w:sz w:val="23"/>
+          <w:szCs w:val="23"/>
+          <w:shd w:val="clear" w:color="auto" w:fill="FFFFFF"/>
+        </w:rPr>
+        <w:t>downlanded as</w:t>
+      </w:r>
+      <w:r>
+        <w:rPr>
+          <w:rFonts w:ascii="Arial" w:hAnsi="Arial" w:cs="Arial"/>
+          <w:color w:val="1D1C1D"/>
+          <w:sz w:val="23"/>
+          <w:szCs w:val="23"/>
+          <w:shd w:val="clear" w:color="auto" w:fill="FFFFFF"/>
+        </w:rPr>
+        <w:t xml:space="preserve"> CSV and JSON file extentions. </w:t>
+      </w:r>
+      <w:r>
+        <w:rPr>
+          <w:rFonts w:ascii="Arial" w:hAnsi="Arial" w:cs="Arial"/>
+          <w:color w:val="1D1C1D"/>
+          <w:sz w:val="23"/>
+          <w:szCs w:val="23"/>
+          <w:shd w:val="clear" w:color="auto" w:fill="FFFFFF"/>
+        </w:rPr>
+        <w:t xml:space="preserve">The CSV file was suffficient as downloaded while </w:t>
+      </w:r>
+      <w:r>
+        <w:rPr>
+          <w:rFonts w:ascii="Arial" w:hAnsi="Arial" w:cs="Arial"/>
+          <w:color w:val="1D1C1D"/>
+          <w:sz w:val="23"/>
+          <w:szCs w:val="23"/>
+          <w:shd w:val="clear" w:color="auto" w:fill="FFFFFF"/>
+        </w:rPr>
+        <w:t xml:space="preserve">Panda was used extract </w:t>
+      </w:r>
+      <w:r>
+        <w:rPr>
+          <w:rFonts w:ascii="Arial" w:hAnsi="Arial" w:cs="Arial"/>
+          <w:color w:val="1D1C1D"/>
+          <w:sz w:val="23"/>
+          <w:szCs w:val="23"/>
+          <w:shd w:val="clear" w:color="auto" w:fill="FFFFFF"/>
+        </w:rPr>
+        <w:t xml:space="preserve">the required data fields </w:t>
+      </w:r>
+      <w:r>
+        <w:rPr>
+          <w:rFonts w:ascii="Arial" w:hAnsi="Arial" w:cs="Arial"/>
+          <w:color w:val="1D1C1D"/>
+          <w:sz w:val="23"/>
+          <w:szCs w:val="23"/>
+          <w:shd w:val="clear" w:color="auto" w:fill="FFFFFF"/>
+        </w:rPr>
+        <w:t xml:space="preserve">from Jason. </w:t>
+      </w:r>
+    </w:p>
+    <w:p>
+      <w:pPr>
+        <w:rPr>
+          <w:rFonts w:ascii="Arial" w:hAnsi="Arial" w:cs="Arial"/>
+          <w:color w:val="1D1C1D"/>
+          <w:sz w:val="23"/>
+          <w:szCs w:val="23"/>
+          <w:shd w:val="clear" w:color="auto" w:fill="FFFFFF"/>
+        </w:rPr>
+      </w:pPr>
+    </w:p>
+    <w:p>
+      <w:pPr>
+        <w:rPr>
+          <w:rFonts w:ascii="Arial" w:hAnsi="Arial" w:cs="Arial"/>
+          <w:color w:val="FF0000"/>
+          <w:sz w:val="23"/>
+          <w:szCs w:val="23"/>
+          <w:u w:val="single"/>
+          <w:shd w:val="clear" w:color="auto" w:fill="FFFFFF"/>
+        </w:rPr>
+      </w:pPr>
+      <w:r>
+        <w:rPr>
+          <w:rFonts w:ascii="Arial" w:hAnsi="Arial" w:cs="Arial"/>
+          <w:color w:val="FF0000"/>
+          <w:sz w:val="23"/>
+          <w:szCs w:val="23"/>
+          <w:u w:val="single"/>
+          <w:shd w:val="clear" w:color="auto" w:fill="FFFFFF"/>
+        </w:rPr>
+        <w:t xml:space="preserve">Transform - </w:t>
+      </w:r>
+      <w:r>
+        <w:rPr>
+          <w:rFonts w:ascii="Arial" w:hAnsi="Arial" w:cs="Arial"/>
+          <w:color w:val="FF0000"/>
+          <w:sz w:val="23"/>
+          <w:szCs w:val="23"/>
+          <w:u w:val="single"/>
           <w:shd w:val="clear" w:color="auto" w:fill="FFFFFF"/>
         </w:rPr>
         <w:t xml:space="preserve">Timothy Ayoade </w:t>
@@ -279,218 +482,554 @@
           <w:szCs w:val="23"/>
           <w:shd w:val="clear" w:color="auto" w:fill="FFFFFF"/>
         </w:rPr>
-        <w:t>(Python/Panda or SQL)</w:t>
-      </w:r>
-      <w:r>
-        <w:rPr>
-          <w:rFonts w:ascii="Arial" w:hAnsi="Arial" w:cs="Arial"/>
-          <w:color w:val="1D1C1D"/>
-          <w:sz w:val="23"/>
-          <w:szCs w:val="23"/>
+        <w:t>Panda</w:t>
+      </w:r>
+      <w:r>
+        <w:rPr>
+          <w:rFonts w:ascii="Arial" w:hAnsi="Arial" w:cs="Arial"/>
+          <w:color w:val="1D1C1D"/>
+          <w:sz w:val="23"/>
+          <w:szCs w:val="23"/>
+          <w:shd w:val="clear" w:color="auto" w:fill="FFFFFF"/>
+        </w:rPr>
+        <w:t xml:space="preserve"> was used to transform and merge the two data set. </w:t>
+      </w:r>
+    </w:p>
+    <w:p>
+      <w:pPr>
+        <w:rPr>
+          <w:rFonts w:ascii="Arial" w:hAnsi="Arial" w:cs="Arial"/>
+          <w:color w:val="1D1C1D"/>
+          <w:sz w:val="23"/>
+          <w:szCs w:val="23"/>
+          <w:shd w:val="clear" w:color="auto" w:fill="FFFFFF"/>
+        </w:rPr>
+      </w:pPr>
+      <w:r>
+        <w:rPr>
+          <w:rFonts w:ascii="Arial" w:hAnsi="Arial" w:cs="Arial"/>
+          <w:color w:val="1D1C1D"/>
+          <w:sz w:val="23"/>
+          <w:szCs w:val="23"/>
+          <w:shd w:val="clear" w:color="auto" w:fill="FFFFFF"/>
+        </w:rPr>
+        <w:t>Transformation Process:-</w:t>
+      </w:r>
+      <w:r>
+        <w:rPr>
+          <w:rFonts w:ascii="Arial" w:hAnsi="Arial" w:cs="Arial"/>
+          <w:color w:val="1D1C1D"/>
+          <w:sz w:val="23"/>
+          <w:szCs w:val="23"/>
+          <w:shd w:val="clear" w:color="auto" w:fill="FFFFFF"/>
+        </w:rPr>
+        <w:t>The bulk of the work with the data transformation was data cleansing (see llist of cleans</w:t>
+      </w:r>
+      <w:r>
+        <w:rPr>
+          <w:rFonts w:ascii="Arial" w:hAnsi="Arial" w:cs="Arial"/>
+          <w:color w:val="1D1C1D"/>
+          <w:sz w:val="23"/>
+          <w:szCs w:val="23"/>
+          <w:shd w:val="clear" w:color="auto" w:fill="FFFFFF"/>
+        </w:rPr>
+        <w:t>ing carried on the two</w:t>
+      </w:r>
+      <w:r>
+        <w:rPr>
+          <w:rFonts w:ascii="Arial" w:hAnsi="Arial" w:cs="Arial"/>
+          <w:color w:val="1D1C1D"/>
+          <w:sz w:val="23"/>
+          <w:szCs w:val="23"/>
+          <w:shd w:val="clear" w:color="auto" w:fill="FFFFFF"/>
+        </w:rPr>
+        <w:t xml:space="preserve"> data sets). Once the two data were cleansed and relatable</w:t>
+      </w:r>
+      <w:r>
+        <w:rPr>
+          <w:rFonts w:ascii="Arial" w:hAnsi="Arial" w:cs="Arial"/>
+          <w:color w:val="1D1C1D"/>
+          <w:sz w:val="23"/>
+          <w:szCs w:val="23"/>
+          <w:shd w:val="clear" w:color="auto" w:fill="FFFFFF"/>
+        </w:rPr>
+        <w:t>, they were m</w:t>
+      </w:r>
+      <w:r>
+        <w:rPr>
+          <w:rFonts w:ascii="Arial" w:hAnsi="Arial" w:cs="Arial"/>
+          <w:color w:val="1D1C1D"/>
+          <w:sz w:val="23"/>
+          <w:szCs w:val="23"/>
+          <w:shd w:val="clear" w:color="auto" w:fill="FFFFFF"/>
+        </w:rPr>
+        <w:t xml:space="preserve">erged with left join with the school name as the unique identifier for both data set. </w:t>
+      </w:r>
+      <w:r>
+        <w:rPr>
+          <w:rFonts w:ascii="Arial" w:hAnsi="Arial" w:cs="Arial"/>
+          <w:color w:val="1D1C1D"/>
+          <w:sz w:val="23"/>
+          <w:szCs w:val="23"/>
+          <w:shd w:val="clear" w:color="auto" w:fill="FFFFFF"/>
+        </w:rPr>
+        <w:t xml:space="preserve">The merged file was reviewed, cleansed and exported as CSV for loading to SQL. </w:t>
+      </w:r>
+    </w:p>
+    <w:p>
+      <w:pPr>
+        <w:rPr>
+          <w:rFonts w:ascii="Arial" w:hAnsi="Arial" w:cs="Arial"/>
+          <w:color w:val="1D1C1D"/>
+          <w:sz w:val="23"/>
+          <w:szCs w:val="23"/>
+          <w:shd w:val="clear" w:color="auto" w:fill="FFFFFF"/>
+        </w:rPr>
+      </w:pPr>
+      <w:r>
+        <w:rPr>
+          <w:rFonts w:ascii="Arial" w:hAnsi="Arial" w:cs="Arial"/>
+          <w:color w:val="1D1C1D"/>
+          <w:sz w:val="23"/>
+          <w:szCs w:val="23"/>
+          <w:shd w:val="clear" w:color="auto" w:fill="FFFFFF"/>
+        </w:rPr>
+        <w:t>Data cleansing steps</w:t>
+      </w:r>
+      <w:r>
+        <w:rPr>
+          <w:rFonts w:ascii="Arial" w:hAnsi="Arial" w:cs="Arial"/>
+          <w:color w:val="1D1C1D"/>
+          <w:sz w:val="23"/>
+          <w:szCs w:val="23"/>
+          <w:shd w:val="clear" w:color="auto" w:fill="FFFFFF"/>
+        </w:rPr>
+        <w:t>:</w:t>
+      </w:r>
+    </w:p>
+    <w:p>
+      <w:pPr>
+        <w:pStyle w:val="ListParagraph"/>
+        <w:numPr>
+          <w:ilvl w:val="0"/>
+          <w:numId w:val="2"/>
+        </w:numPr>
+        <w:rPr>
+          <w:rFonts w:ascii="Arial" w:hAnsi="Arial" w:cs="Arial"/>
+          <w:color w:val="1D1C1D"/>
+          <w:sz w:val="23"/>
+          <w:szCs w:val="23"/>
+        </w:rPr>
+      </w:pPr>
+      <w:r>
+        <w:rPr>
+          <w:rFonts w:ascii="Arial" w:hAnsi="Arial" w:cs="Arial"/>
+          <w:color w:val="1D1C1D"/>
+          <w:sz w:val="23"/>
+          <w:szCs w:val="23"/>
+          <w:shd w:val="clear" w:color="auto" w:fill="FFFFFF"/>
+        </w:rPr>
+        <w:t>Remove incomplete and inaccurate records</w:t>
+      </w:r>
+    </w:p>
+    <w:p>
+      <w:pPr>
+        <w:pStyle w:val="ListParagraph"/>
+        <w:numPr>
+          <w:ilvl w:val="0"/>
+          <w:numId w:val="2"/>
+        </w:numPr>
+        <w:rPr>
+          <w:rFonts w:ascii="Arial" w:hAnsi="Arial" w:cs="Arial"/>
+          <w:color w:val="1D1C1D"/>
+          <w:sz w:val="23"/>
+          <w:szCs w:val="23"/>
+        </w:rPr>
+      </w:pPr>
+      <w:r>
+        <w:rPr>
+          <w:rFonts w:ascii="Arial" w:hAnsi="Arial" w:cs="Arial"/>
+          <w:color w:val="1D1C1D"/>
+          <w:sz w:val="23"/>
+          <w:szCs w:val="23"/>
+          <w:shd w:val="clear" w:color="auto" w:fill="FFFFFF"/>
+        </w:rPr>
+        <w:t>Delete empty  records</w:t>
+      </w:r>
+    </w:p>
+    <w:p>
+      <w:pPr>
+        <w:pStyle w:val="ListParagraph"/>
+        <w:numPr>
+          <w:ilvl w:val="0"/>
+          <w:numId w:val="2"/>
+        </w:numPr>
+        <w:rPr>
+          <w:rFonts w:ascii="Arial" w:hAnsi="Arial" w:cs="Arial"/>
+          <w:color w:val="1D1C1D"/>
+          <w:sz w:val="23"/>
+          <w:szCs w:val="23"/>
+        </w:rPr>
+      </w:pPr>
+      <w:r>
+        <w:rPr>
+          <w:rFonts w:ascii="Arial" w:hAnsi="Arial" w:cs="Arial"/>
+          <w:color w:val="1D1C1D"/>
+          <w:sz w:val="23"/>
+          <w:szCs w:val="23"/>
+        </w:rPr>
+        <w:t>Extracted only columns required</w:t>
+      </w:r>
+    </w:p>
+    <w:p>
+      <w:pPr>
+        <w:pStyle w:val="ListParagraph"/>
+        <w:numPr>
+          <w:ilvl w:val="0"/>
+          <w:numId w:val="2"/>
+        </w:numPr>
+        <w:rPr>
+          <w:rFonts w:ascii="Arial" w:hAnsi="Arial" w:cs="Arial"/>
+          <w:color w:val="1D1C1D"/>
+          <w:sz w:val="23"/>
+          <w:szCs w:val="23"/>
+        </w:rPr>
+      </w:pPr>
+      <w:r>
+        <w:rPr>
+          <w:rFonts w:ascii="Arial" w:hAnsi="Arial" w:cs="Arial"/>
+          <w:color w:val="1D1C1D"/>
+          <w:sz w:val="23"/>
+          <w:szCs w:val="23"/>
+        </w:rPr>
+        <w:t>Removed leading and lagging spaces</w:t>
+      </w:r>
+    </w:p>
+    <w:p>
+      <w:pPr>
+        <w:pStyle w:val="ListParagraph"/>
+        <w:numPr>
+          <w:ilvl w:val="0"/>
+          <w:numId w:val="2"/>
+        </w:numPr>
+        <w:rPr>
+          <w:rFonts w:ascii="Arial" w:hAnsi="Arial" w:cs="Arial"/>
+          <w:color w:val="1D1C1D"/>
+          <w:sz w:val="23"/>
+          <w:szCs w:val="23"/>
+        </w:rPr>
+      </w:pPr>
+      <w:r>
+        <w:rPr>
+          <w:rFonts w:ascii="Arial" w:hAnsi="Arial" w:cs="Arial"/>
+          <w:color w:val="1D1C1D"/>
+          <w:sz w:val="23"/>
+          <w:szCs w:val="23"/>
+        </w:rPr>
+        <w:t>Removed unwanted characters</w:t>
+      </w:r>
+    </w:p>
+    <w:p>
+      <w:pPr>
+        <w:pStyle w:val="ListParagraph"/>
+        <w:numPr>
+          <w:ilvl w:val="0"/>
+          <w:numId w:val="2"/>
+        </w:numPr>
+        <w:rPr>
+          <w:rFonts w:ascii="Arial" w:hAnsi="Arial" w:cs="Arial"/>
+          <w:color w:val="1D1C1D"/>
+          <w:sz w:val="23"/>
+          <w:szCs w:val="23"/>
+        </w:rPr>
+      </w:pPr>
+      <w:r>
+        <w:rPr>
+          <w:rFonts w:ascii="Arial" w:hAnsi="Arial" w:cs="Arial"/>
+          <w:color w:val="1D1C1D"/>
+          <w:sz w:val="23"/>
+          <w:szCs w:val="23"/>
+        </w:rPr>
+        <w:t xml:space="preserve">Change data type to enable groupby and mean </w:t>
+      </w:r>
+    </w:p>
+    <w:p>
+      <w:pPr>
+        <w:ind w:firstLine="360"/>
+        <w:rPr>
+          <w:rFonts w:ascii="Arial" w:hAnsi="Arial" w:cs="Arial"/>
+          <w:color w:val="1D1C1D"/>
+          <w:sz w:val="23"/>
+          <w:szCs w:val="23"/>
+        </w:rPr>
+      </w:pPr>
+      <w:r>
+        <w:rPr>
+          <w:rFonts w:ascii="Arial" w:hAnsi="Arial" w:cs="Arial"/>
+          <w:color w:val="1D1C1D"/>
+          <w:sz w:val="23"/>
+          <w:szCs w:val="23"/>
+        </w:rPr>
+        <w:t xml:space="preserve">Other data </w:t>
+      </w:r>
+      <w:r>
+        <w:rPr>
+          <w:rFonts w:ascii="Arial" w:hAnsi="Arial" w:cs="Arial"/>
+          <w:color w:val="1D1C1D"/>
+          <w:sz w:val="23"/>
+          <w:szCs w:val="23"/>
+        </w:rPr>
+        <w:t>efforts</w:t>
+      </w:r>
+      <w:r>
+        <w:rPr>
+          <w:rFonts w:ascii="Arial" w:hAnsi="Arial" w:cs="Arial"/>
+          <w:color w:val="1D1C1D"/>
+          <w:sz w:val="23"/>
+          <w:szCs w:val="23"/>
+        </w:rPr>
+        <w:t>:</w:t>
+      </w:r>
+    </w:p>
+    <w:p>
+      <w:pPr>
+        <w:pStyle w:val="ListParagraph"/>
+        <w:numPr>
+          <w:ilvl w:val="0"/>
+          <w:numId w:val="2"/>
+        </w:numPr>
+        <w:rPr>
+          <w:rFonts w:ascii="Arial" w:hAnsi="Arial" w:cs="Arial"/>
+          <w:color w:val="1D1C1D"/>
+          <w:sz w:val="23"/>
+          <w:szCs w:val="23"/>
+        </w:rPr>
+      </w:pPr>
+      <w:r>
+        <w:rPr>
+          <w:rFonts w:ascii="Arial" w:hAnsi="Arial" w:cs="Arial"/>
+          <w:color w:val="1D1C1D"/>
+          <w:sz w:val="23"/>
+          <w:szCs w:val="23"/>
+        </w:rPr>
+        <w:t>Data aggregation – Groupby</w:t>
+      </w:r>
+    </w:p>
+    <w:p>
+      <w:pPr>
+        <w:pStyle w:val="ListParagraph"/>
+        <w:numPr>
+          <w:ilvl w:val="0"/>
+          <w:numId w:val="2"/>
+        </w:numPr>
+        <w:rPr>
+          <w:rFonts w:ascii="Arial" w:hAnsi="Arial" w:cs="Arial"/>
+          <w:color w:val="1D1C1D"/>
+          <w:sz w:val="23"/>
+          <w:szCs w:val="23"/>
+        </w:rPr>
+      </w:pPr>
+      <w:r>
+        <w:rPr>
+          <w:rFonts w:ascii="Arial" w:hAnsi="Arial" w:cs="Arial"/>
+          <w:color w:val="1D1C1D"/>
+          <w:sz w:val="23"/>
+          <w:szCs w:val="23"/>
+        </w:rPr>
+        <w:t>Data merging</w:t>
+      </w:r>
+      <w:r>
+        <w:rPr>
+          <w:rFonts w:ascii="Arial" w:hAnsi="Arial" w:cs="Arial"/>
+          <w:color w:val="1D1C1D"/>
+          <w:sz w:val="23"/>
+          <w:szCs w:val="23"/>
+        </w:rPr>
+        <w:t xml:space="preserve"> – left job</w:t>
+      </w:r>
+    </w:p>
+    <w:p>
+      <w:pPr>
+        <w:pStyle w:val="ListParagraph"/>
+        <w:numPr>
+          <w:ilvl w:val="0"/>
+          <w:numId w:val="2"/>
+        </w:numPr>
+        <w:rPr>
+          <w:rFonts w:ascii="Arial" w:hAnsi="Arial" w:cs="Arial"/>
+          <w:color w:val="1D1C1D"/>
+          <w:sz w:val="23"/>
+          <w:szCs w:val="23"/>
+        </w:rPr>
+      </w:pPr>
+      <w:r>
+        <w:rPr>
+          <w:rFonts w:ascii="Arial" w:hAnsi="Arial" w:cs="Arial"/>
+          <w:color w:val="1D1C1D"/>
+          <w:sz w:val="23"/>
+          <w:szCs w:val="23"/>
+        </w:rPr>
+        <w:t>Data output – Save</w:t>
+      </w:r>
+      <w:r>
+        <w:rPr>
+          <w:rFonts w:ascii="Arial" w:hAnsi="Arial" w:cs="Arial"/>
+          <w:color w:val="1D1C1D"/>
+          <w:sz w:val="23"/>
+          <w:szCs w:val="23"/>
+        </w:rPr>
+        <w:t>d</w:t>
+      </w:r>
+      <w:r>
+        <w:rPr>
+          <w:rFonts w:ascii="Arial" w:hAnsi="Arial" w:cs="Arial"/>
+          <w:color w:val="1D1C1D"/>
+          <w:sz w:val="23"/>
+          <w:szCs w:val="23"/>
+        </w:rPr>
+        <w:t xml:space="preserve"> as </w:t>
+      </w:r>
+      <w:r>
+        <w:rPr>
+          <w:rFonts w:ascii="Arial" w:hAnsi="Arial" w:cs="Arial"/>
+          <w:color w:val="1D1C1D"/>
+          <w:sz w:val="23"/>
+          <w:szCs w:val="23"/>
+        </w:rPr>
+        <w:t>csv</w:t>
+      </w:r>
+    </w:p>
+    <w:p>
+      <w:pPr>
+        <w:ind w:left="360"/>
+        <w:rPr>
+          <w:rFonts w:ascii="Arial" w:hAnsi="Arial" w:cs="Arial"/>
+          <w:color w:val="FF0000"/>
+          <w:sz w:val="23"/>
+          <w:szCs w:val="23"/>
+          <w:shd w:val="clear" w:color="auto" w:fill="FFFFFF"/>
+        </w:rPr>
+      </w:pPr>
+    </w:p>
+    <w:p>
+      <w:pPr>
+        <w:ind w:left="360"/>
+        <w:rPr>
+          <w:rFonts w:ascii="Arial" w:hAnsi="Arial" w:cs="Arial"/>
+          <w:color w:val="000000" w:themeColor="text1"/>
+          <w:sz w:val="23"/>
+          <w:szCs w:val="23"/>
+          <w:shd w:val="clear" w:color="auto" w:fill="FFFFFF"/>
+        </w:rPr>
+      </w:pPr>
+      <w:r>
+        <w:rPr>
+          <w:rFonts w:ascii="Arial" w:hAnsi="Arial" w:cs="Arial"/>
+          <w:color w:val="FF0000"/>
+          <w:sz w:val="23"/>
+          <w:szCs w:val="23"/>
+          <w:u w:val="single"/>
+          <w:shd w:val="clear" w:color="auto" w:fill="FFFFFF"/>
+        </w:rPr>
+        <w:lastRenderedPageBreak/>
+        <w:t xml:space="preserve">Load - </w:t>
+      </w:r>
+      <w:r>
+        <w:rPr>
+          <w:rFonts w:ascii="Arial" w:hAnsi="Arial" w:cs="Arial"/>
+          <w:color w:val="FF0000"/>
+          <w:sz w:val="23"/>
+          <w:szCs w:val="23"/>
+          <w:u w:val="single"/>
+          <w:shd w:val="clear" w:color="auto" w:fill="FFFFFF"/>
+        </w:rPr>
+        <w:t>Mohamed Abdi</w:t>
+      </w:r>
+      <w:r>
+        <w:rPr>
+          <w:rFonts w:ascii="Arial" w:hAnsi="Arial" w:cs="Arial"/>
+          <w:color w:val="FF0000"/>
+          <w:sz w:val="23"/>
+          <w:szCs w:val="23"/>
+          <w:u w:val="single"/>
         </w:rPr>
         <w:br/>
       </w:r>
       <w:r>
         <w:rPr>
           <w:rFonts w:ascii="Arial" w:hAnsi="Arial" w:cs="Arial"/>
-          <w:color w:val="1D1C1D"/>
-          <w:sz w:val="23"/>
-          <w:szCs w:val="23"/>
-          <w:shd w:val="clear" w:color="auto" w:fill="FFFFFF"/>
-        </w:rPr>
-        <w:t>•    Remove incomplete and inaccurate records</w:t>
-      </w:r>
-      <w:r>
-        <w:rPr>
-          <w:rFonts w:ascii="Arial" w:hAnsi="Arial" w:cs="Arial"/>
-          <w:color w:val="1D1C1D"/>
-          <w:sz w:val="23"/>
-          <w:szCs w:val="23"/>
-        </w:rPr>
-        <w:br/>
-      </w:r>
-      <w:r>
-        <w:rPr>
-          <w:rFonts w:ascii="Arial" w:hAnsi="Arial" w:cs="Arial"/>
-          <w:color w:val="1D1C1D"/>
-          <w:sz w:val="23"/>
-          <w:szCs w:val="23"/>
-          <w:shd w:val="clear" w:color="auto" w:fill="FFFFFF"/>
-        </w:rPr>
-        <w:t>•    Remove duplicates</w:t>
-      </w:r>
-      <w:r>
-        <w:rPr>
-          <w:rFonts w:ascii="Arial" w:hAnsi="Arial" w:cs="Arial"/>
-          <w:color w:val="1D1C1D"/>
-          <w:sz w:val="23"/>
-          <w:szCs w:val="23"/>
-        </w:rPr>
-        <w:br/>
-      </w:r>
-      <w:r>
-        <w:rPr>
-          <w:rFonts w:ascii="Arial" w:hAnsi="Arial" w:cs="Arial"/>
-          <w:color w:val="1D1C1D"/>
-          <w:sz w:val="23"/>
-          <w:szCs w:val="23"/>
-          <w:shd w:val="clear" w:color="auto" w:fill="FFFFFF"/>
-        </w:rPr>
-        <w:t>•    Data standardization (Uniform spacing, All upper case and proper indentation</w:t>
+          <w:color w:val="000000" w:themeColor="text1"/>
+          <w:sz w:val="23"/>
+          <w:szCs w:val="23"/>
+          <w:shd w:val="clear" w:color="auto" w:fill="FFFFFF"/>
+        </w:rPr>
+        <w:t>Load (SQL)</w:t>
+      </w:r>
+    </w:p>
+    <w:p>
+      <w:pPr>
+        <w:ind w:left="360"/>
+        <w:rPr>
+          <w:rFonts w:ascii="Arial" w:hAnsi="Arial" w:cs="Arial"/>
+          <w:color w:val="000000" w:themeColor="text1"/>
+          <w:sz w:val="23"/>
+          <w:szCs w:val="23"/>
+          <w:shd w:val="clear" w:color="auto" w:fill="FFFFFF"/>
+        </w:rPr>
+      </w:pPr>
+      <w:r>
+        <w:rPr>
+          <w:rFonts w:ascii="Arial" w:hAnsi="Arial" w:cs="Arial"/>
+          <w:color w:val="000000" w:themeColor="text1"/>
+          <w:sz w:val="23"/>
+          <w:szCs w:val="23"/>
+          <w:shd w:val="clear" w:color="auto" w:fill="FFFFFF"/>
+        </w:rPr>
+        <w:t>Mohamed-L: Took the transformed data and loaded it into a Postgres database. Ran into some issues with permissions but took care of it with the chmod a+</w:t>
       </w:r>
       <w:proofErr w:type="gramStart"/>
       <w:r>
         <w:rPr>
           <w:rFonts w:ascii="Arial" w:hAnsi="Arial" w:cs="Arial"/>
-          <w:color w:val="1D1C1D"/>
-          <w:sz w:val="23"/>
-          <w:szCs w:val="23"/>
-          <w:shd w:val="clear" w:color="auto" w:fill="FFFFFF"/>
-        </w:rPr>
-        <w:t>)</w:t>
+          <w:color w:val="000000" w:themeColor="text1"/>
+          <w:sz w:val="23"/>
+          <w:szCs w:val="23"/>
+          <w:shd w:val="clear" w:color="auto" w:fill="FFFFFF"/>
+        </w:rPr>
+        <w:t>rX</w:t>
       </w:r>
       <w:proofErr w:type="gramEnd"/>
       <w:r>
         <w:rPr>
           <w:rFonts w:ascii="Arial" w:hAnsi="Arial" w:cs="Arial"/>
-          <w:color w:val="1D1C1D"/>
-          <w:sz w:val="23"/>
-          <w:szCs w:val="23"/>
-        </w:rPr>
-        <w:br/>
-      </w:r>
-      <w:r>
-        <w:rPr>
-          <w:rFonts w:ascii="Arial" w:hAnsi="Arial" w:cs="Arial"/>
-          <w:color w:val="1D1C1D"/>
-          <w:sz w:val="23"/>
-          <w:szCs w:val="23"/>
-          <w:shd w:val="clear" w:color="auto" w:fill="FFFFFF"/>
-        </w:rPr>
-        <w:t>•    Aggregate data as required (present data in the preferred grouping)</w:t>
-      </w:r>
-      <w:r>
-        <w:rPr>
-          <w:rFonts w:ascii="Arial" w:hAnsi="Arial" w:cs="Arial"/>
-          <w:color w:val="1D1C1D"/>
-          <w:sz w:val="23"/>
-          <w:szCs w:val="23"/>
-        </w:rPr>
-        <w:br/>
-      </w:r>
-      <w:r>
-        <w:rPr>
-          <w:rFonts w:ascii="Arial" w:hAnsi="Arial" w:cs="Arial"/>
-          <w:color w:val="1D1C1D"/>
-          <w:sz w:val="23"/>
-          <w:szCs w:val="23"/>
-          <w:shd w:val="clear" w:color="auto" w:fill="FFFFFF"/>
-        </w:rPr>
-        <w:t>•    Merge the data together.</w:t>
-      </w:r>
-    </w:p>
-    <w:p>
-      <w:pPr>
-        <w:rPr>
-          <w:rFonts w:ascii="Arial" w:hAnsi="Arial" w:cs="Arial"/>
-          <w:color w:val="1D1C1D"/>
-          <w:sz w:val="23"/>
-          <w:szCs w:val="23"/>
-          <w:shd w:val="clear" w:color="auto" w:fill="FFFFFF"/>
-        </w:rPr>
-      </w:pPr>
-    </w:p>
-    <w:p>
-      <w:pPr>
-        <w:rPr>
-          <w:rFonts w:ascii="Arial" w:hAnsi="Arial" w:cs="Arial"/>
-          <w:color w:val="1D1C1D"/>
-          <w:sz w:val="23"/>
-          <w:szCs w:val="23"/>
-          <w:shd w:val="clear" w:color="auto" w:fill="FFFFFF"/>
-        </w:rPr>
-      </w:pPr>
-      <w:r>
-        <w:rPr>
-          <w:rFonts w:ascii="Arial" w:hAnsi="Arial" w:cs="Arial"/>
-          <w:b/>
-          <w:color w:val="1D1C1D"/>
-          <w:sz w:val="23"/>
-          <w:szCs w:val="23"/>
-          <w:shd w:val="clear" w:color="auto" w:fill="FFFFFF"/>
-        </w:rPr>
-        <w:t>Mohamed Abdi</w:t>
-      </w:r>
-      <w:r>
-        <w:rPr>
-          <w:rFonts w:ascii="Arial" w:hAnsi="Arial" w:cs="Arial"/>
-          <w:b/>
-          <w:color w:val="1D1C1D"/>
-          <w:sz w:val="23"/>
-          <w:szCs w:val="23"/>
-        </w:rPr>
-        <w:br/>
-      </w:r>
-      <w:r>
-        <w:rPr>
-          <w:rFonts w:ascii="Arial" w:hAnsi="Arial" w:cs="Arial"/>
-          <w:color w:val="1D1C1D"/>
-          <w:sz w:val="23"/>
-          <w:szCs w:val="23"/>
-          <w:shd w:val="clear" w:color="auto" w:fill="FFFFFF"/>
-        </w:rPr>
-        <w:t>Load (SQL</w:t>
-      </w:r>
-      <w:proofErr w:type="gramStart"/>
-      <w:r>
-        <w:rPr>
-          <w:rFonts w:ascii="Arial" w:hAnsi="Arial" w:cs="Arial"/>
-          <w:color w:val="1D1C1D"/>
-          <w:sz w:val="23"/>
-          <w:szCs w:val="23"/>
-          <w:shd w:val="clear" w:color="auto" w:fill="FFFFFF"/>
-        </w:rPr>
-        <w:t>)</w:t>
-      </w:r>
-      <w:proofErr w:type="gramEnd"/>
-      <w:r>
-        <w:rPr>
-          <w:rFonts w:ascii="Arial" w:hAnsi="Arial" w:cs="Arial"/>
-          <w:color w:val="1D1C1D"/>
-          <w:sz w:val="23"/>
-          <w:szCs w:val="23"/>
-        </w:rPr>
-        <w:br/>
-      </w:r>
-      <w:r>
-        <w:rPr>
-          <w:rFonts w:ascii="Arial" w:hAnsi="Arial" w:cs="Arial"/>
-          <w:color w:val="1D1C1D"/>
-          <w:sz w:val="23"/>
-          <w:szCs w:val="23"/>
-          <w:shd w:val="clear" w:color="auto" w:fill="FFFFFF"/>
-        </w:rPr>
-        <w:t>•    Create SQL Database</w:t>
-      </w:r>
-      <w:r>
-        <w:rPr>
-          <w:rFonts w:ascii="Arial" w:hAnsi="Arial" w:cs="Arial"/>
-          <w:color w:val="1D1C1D"/>
-          <w:sz w:val="23"/>
-          <w:szCs w:val="23"/>
-        </w:rPr>
-        <w:br/>
-      </w:r>
-      <w:r>
-        <w:rPr>
-          <w:rFonts w:ascii="Arial" w:hAnsi="Arial" w:cs="Arial"/>
-          <w:color w:val="1D1C1D"/>
-          <w:sz w:val="23"/>
-          <w:szCs w:val="23"/>
-          <w:shd w:val="clear" w:color="auto" w:fill="FFFFFF"/>
-        </w:rPr>
-        <w:t>•    Load the Merged data into SQL</w:t>
-      </w:r>
+          <w:color w:val="000000" w:themeColor="text1"/>
+          <w:sz w:val="23"/>
+          <w:szCs w:val="23"/>
+          <w:shd w:val="clear" w:color="auto" w:fill="FFFFFF"/>
+        </w:rPr>
+        <w:t xml:space="preserve"> command in the mac terminal to upload it into Postgres.</w:t>
+      </w:r>
+      <w:r>
+        <w:rPr>
+          <w:rFonts w:ascii="Arial" w:hAnsi="Arial" w:cs="Arial"/>
+          <w:color w:val="000000" w:themeColor="text1"/>
+          <w:sz w:val="23"/>
+          <w:szCs w:val="23"/>
+          <w:shd w:val="clear" w:color="auto" w:fill="FFFFFF"/>
+        </w:rPr>
+        <w:t xml:space="preserve"> We chose a relational database because as the tables get more complicated it makes it easier to make adjustments and do more complex analysis.</w:t>
+      </w:r>
+    </w:p>
+    <w:p>
+      <w:pPr>
+        <w:rPr>
+          <w:rFonts w:ascii="Arial" w:hAnsi="Arial" w:cs="Arial"/>
+          <w:color w:val="000000" w:themeColor="text1"/>
+          <w:sz w:val="23"/>
+          <w:szCs w:val="23"/>
+          <w:shd w:val="clear" w:color="auto" w:fill="FFFFFF"/>
+        </w:rPr>
+      </w:pPr>
       <w:bookmarkStart w:id="0" w:name="_GoBack"/>
       <w:bookmarkEnd w:id="0"/>
     </w:p>
@@ -502,6 +1041,241 @@
     </w:sectPr>
   </w:body>
 </w:document>
+</file>
+
+<file path=word/numbering.xml><?xml version="1.0" encoding="utf-8"?>
+<w:numbering xmlns:wpc="http://schemas.microsoft.com/office/word/2010/wordprocessingCanvas" xmlns:mc="http://schemas.openxmlformats.org/markup-compatibility/2006" xmlns:o="urn:schemas-microsoft-com:office:office" xmlns:r="http://schemas.openxmlformats.org/officeDocument/2006/relationships" xmlns:m="http://schemas.openxmlformats.org/officeDocument/2006/math" xmlns:v="urn:schemas-microsoft-com:vml" xmlns:wp14="http://schemas.microsoft.com/office/word/2010/wordprocessingDrawing" xmlns:wp="http://schemas.openxmlformats.org/drawingml/2006/wordprocessingDrawing" xmlns:w10="urn:schemas-microsoft-com:office:word" xmlns:w="http://schemas.openxmlformats.org/wordprocessingml/2006/main" xmlns:w14="http://schemas.microsoft.com/office/word/2010/wordml" xmlns:w15="http://schemas.microsoft.com/office/word/2012/wordml" xmlns:wpg="http://schemas.microsoft.com/office/word/2010/wordprocessingGroup" xmlns:wpi="http://schemas.microsoft.com/office/word/2010/wordprocessingInk" xmlns:wne="http://schemas.microsoft.com/office/word/2006/wordml" xmlns:wps="http://schemas.microsoft.com/office/word/2010/wordprocessingShape" mc:Ignorable="w14 w15 wp14">
+  <w:abstractNum w:abstractNumId="0" w15:restartNumberingAfterBreak="0">
+    <w:nsid w:val="372A131A"/>
+    <w:multiLevelType w:val="hybridMultilevel"/>
+    <w:tmpl w:val="B5F2BAD2"/>
+    <w:lvl w:ilvl="0" w:tplc="5FB4EA22">
+      <w:numFmt w:val="bullet"/>
+      <w:lvlText w:val=""/>
+      <w:lvlJc w:val="left"/>
+      <w:pPr>
+        <w:ind w:left="720" w:hanging="360"/>
+      </w:pPr>
+      <w:rPr>
+        <w:rFonts w:ascii="Symbol" w:eastAsiaTheme="minorHAnsi" w:hAnsi="Symbol" w:cs="Arial" w:hint="default"/>
+      </w:rPr>
+    </w:lvl>
+    <w:lvl w:ilvl="1" w:tplc="04090003" w:tentative="1">
+      <w:start w:val="1"/>
+      <w:numFmt w:val="bullet"/>
+      <w:lvlText w:val="o"/>
+      <w:lvlJc w:val="left"/>
+      <w:pPr>
+        <w:ind w:left="1440" w:hanging="360"/>
+      </w:pPr>
+      <w:rPr>
+        <w:rFonts w:ascii="Courier New" w:hAnsi="Courier New" w:cs="Courier New" w:hint="default"/>
+      </w:rPr>
+    </w:lvl>
+    <w:lvl w:ilvl="2" w:tplc="04090005" w:tentative="1">
+      <w:start w:val="1"/>
+      <w:numFmt w:val="bullet"/>
+      <w:lvlText w:val=""/>
+      <w:lvlJc w:val="left"/>
+      <w:pPr>
+        <w:ind w:left="2160" w:hanging="360"/>
+      </w:pPr>
+      <w:rPr>
+        <w:rFonts w:ascii="Wingdings" w:hAnsi="Wingdings" w:hint="default"/>
+      </w:rPr>
+    </w:lvl>
+    <w:lvl w:ilvl="3" w:tplc="04090001" w:tentative="1">
+      <w:start w:val="1"/>
+      <w:numFmt w:val="bullet"/>
+      <w:lvlText w:val=""/>
+      <w:lvlJc w:val="left"/>
+      <w:pPr>
+        <w:ind w:left="2880" w:hanging="360"/>
+      </w:pPr>
+      <w:rPr>
+        <w:rFonts w:ascii="Symbol" w:hAnsi="Symbol" w:hint="default"/>
+      </w:rPr>
+    </w:lvl>
+    <w:lvl w:ilvl="4" w:tplc="04090003" w:tentative="1">
+      <w:start w:val="1"/>
+      <w:numFmt w:val="bullet"/>
+      <w:lvlText w:val="o"/>
+      <w:lvlJc w:val="left"/>
+      <w:pPr>
+        <w:ind w:left="3600" w:hanging="360"/>
+      </w:pPr>
+      <w:rPr>
+        <w:rFonts w:ascii="Courier New" w:hAnsi="Courier New" w:cs="Courier New" w:hint="default"/>
+      </w:rPr>
+    </w:lvl>
+    <w:lvl w:ilvl="5" w:tplc="04090005" w:tentative="1">
+      <w:start w:val="1"/>
+      <w:numFmt w:val="bullet"/>
+      <w:lvlText w:val=""/>
+      <w:lvlJc w:val="left"/>
+      <w:pPr>
+        <w:ind w:left="4320" w:hanging="360"/>
+      </w:pPr>
+      <w:rPr>
+        <w:rFonts w:ascii="Wingdings" w:hAnsi="Wingdings" w:hint="default"/>
+      </w:rPr>
+    </w:lvl>
+    <w:lvl w:ilvl="6" w:tplc="04090001" w:tentative="1">
+      <w:start w:val="1"/>
+      <w:numFmt w:val="bullet"/>
+      <w:lvlText w:val=""/>
+      <w:lvlJc w:val="left"/>
+      <w:pPr>
+        <w:ind w:left="5040" w:hanging="360"/>
+      </w:pPr>
+      <w:rPr>
+        <w:rFonts w:ascii="Symbol" w:hAnsi="Symbol" w:hint="default"/>
+      </w:rPr>
+    </w:lvl>
+    <w:lvl w:ilvl="7" w:tplc="04090003" w:tentative="1">
+      <w:start w:val="1"/>
+      <w:numFmt w:val="bullet"/>
+      <w:lvlText w:val="o"/>
+      <w:lvlJc w:val="left"/>
+      <w:pPr>
+        <w:ind w:left="5760" w:hanging="360"/>
+      </w:pPr>
+      <w:rPr>
+        <w:rFonts w:ascii="Courier New" w:hAnsi="Courier New" w:cs="Courier New" w:hint="default"/>
+      </w:rPr>
+    </w:lvl>
+    <w:lvl w:ilvl="8" w:tplc="04090005" w:tentative="1">
+      <w:start w:val="1"/>
+      <w:numFmt w:val="bullet"/>
+      <w:lvlText w:val=""/>
+      <w:lvlJc w:val="left"/>
+      <w:pPr>
+        <w:ind w:left="6480" w:hanging="360"/>
+      </w:pPr>
+      <w:rPr>
+        <w:rFonts w:ascii="Wingdings" w:hAnsi="Wingdings" w:hint="default"/>
+      </w:rPr>
+    </w:lvl>
+  </w:abstractNum>
+  <w:abstractNum w:abstractNumId="1" w15:restartNumberingAfterBreak="0">
+    <w:nsid w:val="703314B3"/>
+    <w:multiLevelType w:val="hybridMultilevel"/>
+    <w:tmpl w:val="5B6A5E22"/>
+    <w:lvl w:ilvl="0" w:tplc="53C8B050">
+      <w:numFmt w:val="bullet"/>
+      <w:lvlText w:val=""/>
+      <w:lvlJc w:val="left"/>
+      <w:pPr>
+        <w:ind w:left="720" w:hanging="360"/>
+      </w:pPr>
+      <w:rPr>
+        <w:rFonts w:ascii="Symbol" w:eastAsiaTheme="minorHAnsi" w:hAnsi="Symbol" w:cs="Arial" w:hint="default"/>
+      </w:rPr>
+    </w:lvl>
+    <w:lvl w:ilvl="1" w:tplc="04090003" w:tentative="1">
+      <w:start w:val="1"/>
+      <w:numFmt w:val="bullet"/>
+      <w:lvlText w:val="o"/>
+      <w:lvlJc w:val="left"/>
+      <w:pPr>
+        <w:ind w:left="1440" w:hanging="360"/>
+      </w:pPr>
+      <w:rPr>
+        <w:rFonts w:ascii="Courier New" w:hAnsi="Courier New" w:cs="Courier New" w:hint="default"/>
+      </w:rPr>
+    </w:lvl>
+    <w:lvl w:ilvl="2" w:tplc="04090005" w:tentative="1">
+      <w:start w:val="1"/>
+      <w:numFmt w:val="bullet"/>
+      <w:lvlText w:val=""/>
+      <w:lvlJc w:val="left"/>
+      <w:pPr>
+        <w:ind w:left="2160" w:hanging="360"/>
+      </w:pPr>
+      <w:rPr>
+        <w:rFonts w:ascii="Wingdings" w:hAnsi="Wingdings" w:hint="default"/>
+      </w:rPr>
+    </w:lvl>
+    <w:lvl w:ilvl="3" w:tplc="04090001" w:tentative="1">
+      <w:start w:val="1"/>
+      <w:numFmt w:val="bullet"/>
+      <w:lvlText w:val=""/>
+      <w:lvlJc w:val="left"/>
+      <w:pPr>
+        <w:ind w:left="2880" w:hanging="360"/>
+      </w:pPr>
+      <w:rPr>
+        <w:rFonts w:ascii="Symbol" w:hAnsi="Symbol" w:hint="default"/>
+      </w:rPr>
+    </w:lvl>
+    <w:lvl w:ilvl="4" w:tplc="04090003" w:tentative="1">
+      <w:start w:val="1"/>
+      <w:numFmt w:val="bullet"/>
+      <w:lvlText w:val="o"/>
+      <w:lvlJc w:val="left"/>
+      <w:pPr>
+        <w:ind w:left="3600" w:hanging="360"/>
+      </w:pPr>
+      <w:rPr>
+        <w:rFonts w:ascii="Courier New" w:hAnsi="Courier New" w:cs="Courier New" w:hint="default"/>
+      </w:rPr>
+    </w:lvl>
+    <w:lvl w:ilvl="5" w:tplc="04090005" w:tentative="1">
+      <w:start w:val="1"/>
+      <w:numFmt w:val="bullet"/>
+      <w:lvlText w:val=""/>
+      <w:lvlJc w:val="left"/>
+      <w:pPr>
+        <w:ind w:left="4320" w:hanging="360"/>
+      </w:pPr>
+      <w:rPr>
+        <w:rFonts w:ascii="Wingdings" w:hAnsi="Wingdings" w:hint="default"/>
+      </w:rPr>
+    </w:lvl>
+    <w:lvl w:ilvl="6" w:tplc="04090001" w:tentative="1">
+      <w:start w:val="1"/>
+      <w:numFmt w:val="bullet"/>
+      <w:lvlText w:val=""/>
+      <w:lvlJc w:val="left"/>
+      <w:pPr>
+        <w:ind w:left="5040" w:hanging="360"/>
+      </w:pPr>
+      <w:rPr>
+        <w:rFonts w:ascii="Symbol" w:hAnsi="Symbol" w:hint="default"/>
+      </w:rPr>
+    </w:lvl>
+    <w:lvl w:ilvl="7" w:tplc="04090003" w:tentative="1">
+      <w:start w:val="1"/>
+      <w:numFmt w:val="bullet"/>
+      <w:lvlText w:val="o"/>
+      <w:lvlJc w:val="left"/>
+      <w:pPr>
+        <w:ind w:left="5760" w:hanging="360"/>
+      </w:pPr>
+      <w:rPr>
+        <w:rFonts w:ascii="Courier New" w:hAnsi="Courier New" w:cs="Courier New" w:hint="default"/>
+      </w:rPr>
+    </w:lvl>
+    <w:lvl w:ilvl="8" w:tplc="04090005" w:tentative="1">
+      <w:start w:val="1"/>
+      <w:numFmt w:val="bullet"/>
+      <w:lvlText w:val=""/>
+      <w:lvlJc w:val="left"/>
+      <w:pPr>
+        <w:ind w:left="6480" w:hanging="360"/>
+      </w:pPr>
+      <w:rPr>
+        <w:rFonts w:ascii="Wingdings" w:hAnsi="Wingdings" w:hint="default"/>
+      </w:rPr>
+    </w:lvl>
+  </w:abstractNum>
+  <w:num w:numId="1">
+    <w:abstractNumId w:val="0"/>
+  </w:num>
+  <w:num w:numId="2">
+    <w:abstractNumId w:val="1"/>
+  </w:num>
+</w:numbering>
 </file>
 
 <file path=word/styles.xml><?xml version="1.0" encoding="utf-8"?>
@@ -937,6 +1711,22 @@
       <w:u w:val="single"/>
     </w:rPr>
   </w:style>
+  <w:style w:type="paragraph" w:styleId="ListParagraph">
+    <w:name w:val="List Paragraph"/>
+    <w:basedOn w:val="Normal"/>
+    <w:uiPriority w:val="34"/>
+    <w:qFormat/>
+    <w:rsid w:val="00250479"/>
+    <w:pPr>
+      <w:ind w:left="720"/>
+      <w:contextualSpacing/>
+    </w:pPr>
+  </w:style>
+  <w:style w:type="character" w:customStyle="1" w:styleId="x">
+    <w:name w:val="x"/>
+    <w:basedOn w:val="DefaultParagraphFont"/>
+    <w:rsid w:val="000A0CA6"/>
+  </w:style>
 </w:styles>
 </file>
 
@@ -1199,4 +1989,16 @@
     </a:ext>
   </a:extLst>
 </a:theme>
+</file>
+
+<file path=customXml/item1.xml><?xml version="1.0" encoding="utf-8"?>
+<b:Sources xmlns:b="http://schemas.openxmlformats.org/officeDocument/2006/bibliography" xmlns="http://schemas.openxmlformats.org/officeDocument/2006/bibliography" SelectedStyle="\APASixthEditionOfficeOnline.xsl" StyleName="APA" Version="6"/>
+</file>
+
+<file path=customXml/itemProps1.xml><?xml version="1.0" encoding="utf-8"?>
+<ds:datastoreItem xmlns:ds="http://schemas.openxmlformats.org/officeDocument/2006/customXml" ds:itemID="{07CD6B18-22FE-43CA-A970-F017F2EE4902}">
+  <ds:schemaRefs>
+    <ds:schemaRef ds:uri="http://schemas.openxmlformats.org/officeDocument/2006/bibliography"/>
+  </ds:schemaRefs>
+</ds:datastoreItem>
 </file>
--- a/ETL_Group_Six_Project_Summary.docx
+++ b/ETL_Group_Six_Project_Summary.docx
@@ -4,13 +4,12 @@
   <w:body>
     <w:p>
       <w:pPr>
-        <w:jc w:val="center"/>
         <w:rPr>
           <w:rFonts w:ascii="Arial" w:hAnsi="Arial" w:cs="Arial"/>
           <w:b/>
-          <w:color w:val="000000" w:themeColor="text1"/>
-          <w:sz w:val="36"/>
-          <w:szCs w:val="36"/>
+          <w:color w:val="1D1C1D"/>
+          <w:sz w:val="30"/>
+          <w:szCs w:val="30"/>
           <w:shd w:val="clear" w:color="auto" w:fill="FFFFFF"/>
         </w:rPr>
       </w:pPr>
@@ -18,12 +17,12 @@
         <w:rPr>
           <w:rFonts w:ascii="Arial" w:hAnsi="Arial" w:cs="Arial"/>
           <w:b/>
-          <w:color w:val="000000" w:themeColor="text1"/>
-          <w:sz w:val="36"/>
-          <w:szCs w:val="36"/>
-          <w:shd w:val="clear" w:color="auto" w:fill="FFFFFF"/>
-        </w:rPr>
-        <w:t>PROJECT SUMMARY</w:t>
+          <w:color w:val="1D1C1D"/>
+          <w:sz w:val="30"/>
+          <w:szCs w:val="30"/>
+          <w:shd w:val="clear" w:color="auto" w:fill="FFFFFF"/>
+        </w:rPr>
+        <w:t xml:space="preserve">PROJECT SUMMARY  </w:t>
       </w:r>
     </w:p>
     <w:p>
@@ -44,27 +43,7 @@
           <w:szCs w:val="23"/>
           <w:shd w:val="clear" w:color="auto" w:fill="FFFFFF"/>
         </w:rPr>
-        <w:t>Project Proposal</w:t>
-      </w:r>
-      <w:r>
-        <w:rPr>
-          <w:rFonts w:ascii="Arial" w:hAnsi="Arial" w:cs="Arial"/>
-          <w:color w:val="1D1C1D"/>
-          <w:sz w:val="23"/>
-          <w:szCs w:val="23"/>
-          <w:shd w:val="clear" w:color="auto" w:fill="FFFFFF"/>
-        </w:rPr>
-        <w:t>:-</w:t>
-      </w:r>
-      <w:r>
-        <w:rPr>
-          <w:rFonts w:ascii="Arial" w:hAnsi="Arial" w:cs="Arial"/>
-          <w:color w:val="1D1C1D"/>
-          <w:sz w:val="23"/>
-          <w:szCs w:val="23"/>
-          <w:shd w:val="clear" w:color="auto" w:fill="FFFFFF"/>
-        </w:rPr>
-        <w:t xml:space="preserve">  (Group 6 )</w:t>
+        <w:t>Project Proposal  (Group 6 )</w:t>
       </w:r>
       <w:r>
         <w:rPr>
@@ -85,7 +64,7 @@
         </w:rPr>
         <w:t>The objective of this ETL project  is  to extract two unrelated data set from </w:t>
       </w:r>
-      <w:hyperlink r:id="rId6" w:tgtFrame="_blank" w:history="1">
+      <w:hyperlink r:id="rId5" w:tgtFrame="_blank" w:history="1">
         <w:r>
           <w:rPr>
             <w:rStyle w:val="Hyperlink"/>
@@ -106,27 +85,7 @@
           <w:szCs w:val="23"/>
           <w:shd w:val="clear" w:color="auto" w:fill="FFFFFF"/>
         </w:rPr>
-        <w:t xml:space="preserve">  for selected colleges in the US states; while focusing on the “tuition”, “projected salaries after college”, and  any other “values records”, we plan to transform data by removing irrelevant, inaccurate, and duplicate  records, validate data for accuracy,  present  the data in preferred grouping and merging </w:t>
-      </w:r>
-      <w:r>
-        <w:rPr>
-          <w:rFonts w:ascii="Arial" w:hAnsi="Arial" w:cs="Arial"/>
-          <w:color w:val="1D1C1D"/>
-          <w:sz w:val="23"/>
-          <w:szCs w:val="23"/>
-          <w:shd w:val="clear" w:color="auto" w:fill="FFFFFF"/>
-        </w:rPr>
-        <w:t xml:space="preserve">the </w:t>
-      </w:r>
-      <w:r>
-        <w:rPr>
-          <w:rFonts w:ascii="Arial" w:hAnsi="Arial" w:cs="Arial"/>
-          <w:color w:val="1D1C1D"/>
-          <w:sz w:val="23"/>
-          <w:szCs w:val="23"/>
-          <w:shd w:val="clear" w:color="auto" w:fill="FFFFFF"/>
-        </w:rPr>
-        <w:t>two data sets into a single data. The merged data will be loaded into a SQL database.</w:t>
+        <w:t>  for selected colleges in the US states; while focusing on the “tuition”, “projected salaries after college”, and  any other “values records”, we plan to transform data by removing irrelevant, inaccurate, and duplicate  records, validate data for accuracy,  present  the data in preferred grouping and merging two data sets into a single data. The merged data will be loaded into a SQL database.</w:t>
       </w:r>
       <w:r>
         <w:rPr>
@@ -142,23 +101,23 @@
       <w:pPr>
         <w:rPr>
           <w:rFonts w:ascii="Arial" w:hAnsi="Arial" w:cs="Arial"/>
-          <w:color w:val="FF0000"/>
-          <w:sz w:val="23"/>
-          <w:szCs w:val="23"/>
-          <w:u w:val="single"/>
-          <w:shd w:val="clear" w:color="auto" w:fill="FFFFFF"/>
-        </w:rPr>
-      </w:pPr>
-      <w:r>
-        <w:rPr>
-          <w:rFonts w:ascii="Arial" w:hAnsi="Arial" w:cs="Arial"/>
-          <w:color w:val="FF0000"/>
-          <w:sz w:val="23"/>
-          <w:szCs w:val="23"/>
-          <w:u w:val="single"/>
-          <w:shd w:val="clear" w:color="auto" w:fill="FFFFFF"/>
-        </w:rPr>
-        <w:t>Extraction - Brandon</w:t>
+          <w:b/>
+          <w:color w:val="1D1C1D"/>
+          <w:sz w:val="23"/>
+          <w:szCs w:val="23"/>
+          <w:shd w:val="clear" w:color="auto" w:fill="FFFFFF"/>
+        </w:rPr>
+      </w:pPr>
+      <w:r>
+        <w:rPr>
+          <w:rFonts w:ascii="Arial" w:hAnsi="Arial" w:cs="Arial"/>
+          <w:b/>
+          <w:color w:val="1D1C1D"/>
+          <w:sz w:val="23"/>
+          <w:szCs w:val="23"/>
+          <w:shd w:val="clear" w:color="auto" w:fill="FFFFFF"/>
+        </w:rPr>
+        <w:t xml:space="preserve">BRANDON </w:t>
       </w:r>
     </w:p>
     <w:p>
@@ -179,28 +138,20 @@
           <w:szCs w:val="23"/>
           <w:shd w:val="clear" w:color="auto" w:fill="FFFFFF"/>
         </w:rPr>
-        <w:t>Data source –</w:t>
-      </w:r>
-      <w:r>
-        <w:rPr>
-          <w:rFonts w:ascii="Arial" w:hAnsi="Arial" w:cs="Arial"/>
-          <w:color w:val="1D1C1D"/>
-          <w:sz w:val="23"/>
-          <w:szCs w:val="23"/>
-          <w:shd w:val="clear" w:color="auto" w:fill="FFFFFF"/>
-        </w:rPr>
-        <w:t xml:space="preserve"> </w:t>
-      </w:r>
-      <w:r>
-        <w:rPr>
-          <w:rFonts w:ascii="Arial" w:hAnsi="Arial" w:cs="Arial"/>
-          <w:color w:val="1D1C1D"/>
-          <w:sz w:val="23"/>
-          <w:szCs w:val="23"/>
-          <w:shd w:val="clear" w:color="auto" w:fill="FFFFFF"/>
-        </w:rPr>
-        <w:t>www.kaggle.com</w:t>
-      </w:r>
+        <w:t>Extraction - Source Data (Python/Panda</w:t>
+      </w:r>
+      <w:proofErr w:type="gramStart"/>
+      <w:r>
+        <w:rPr>
+          <w:rFonts w:ascii="Arial" w:hAnsi="Arial" w:cs="Arial"/>
+          <w:color w:val="1D1C1D"/>
+          <w:sz w:val="23"/>
+          <w:szCs w:val="23"/>
+          <w:shd w:val="clear" w:color="auto" w:fill="FFFFFF"/>
+        </w:rPr>
+        <w:t>)</w:t>
+      </w:r>
+      <w:proofErr w:type="gramEnd"/>
       <w:r>
         <w:rPr>
           <w:rFonts w:ascii="Arial" w:hAnsi="Arial" w:cs="Arial"/>
@@ -210,7 +161,7 @@
         </w:rPr>
         <w:br/>
       </w:r>
-      <w:hyperlink r:id="rId7" w:anchor="salaries-by-college-type.csv" w:tgtFrame="_blank" w:history="1">
+      <w:hyperlink r:id="rId6" w:anchor="salaries-by-college-type.csv" w:tgtFrame="_blank" w:history="1">
         <w:r>
           <w:rPr>
             <w:rStyle w:val="Hyperlink"/>
@@ -232,7 +183,7 @@
         </w:rPr>
         <w:br/>
       </w:r>
-      <w:hyperlink r:id="rId8" w:anchor="schoolInfo.json" w:tgtFrame="_blank" w:history="1">
+      <w:hyperlink r:id="rId7" w:anchor="schoolInfo.json" w:tgtFrame="_blank" w:history="1">
         <w:r>
           <w:rPr>
             <w:rStyle w:val="Hyperlink"/>
@@ -266,202 +217,156 @@
           <w:shd w:val="clear" w:color="auto" w:fill="FFFFFF"/>
         </w:rPr>
       </w:pPr>
-      <w:r>
-        <w:rPr>
-          <w:rFonts w:ascii="Arial" w:hAnsi="Arial" w:cs="Arial"/>
-          <w:color w:val="1D1C1D"/>
-          <w:sz w:val="23"/>
-          <w:szCs w:val="23"/>
-          <w:shd w:val="clear" w:color="auto" w:fill="FFFFFF"/>
-        </w:rPr>
-        <w:t>E</w:t>
-      </w:r>
-      <w:r>
-        <w:rPr>
-          <w:rFonts w:ascii="Arial" w:hAnsi="Arial" w:cs="Arial"/>
-          <w:color w:val="1D1C1D"/>
-          <w:sz w:val="23"/>
-          <w:szCs w:val="23"/>
-          <w:shd w:val="clear" w:color="auto" w:fill="FFFFFF"/>
-        </w:rPr>
-        <w:t>xtraction Process</w:t>
-      </w:r>
-      <w:proofErr w:type="gramStart"/>
-      <w:r>
-        <w:rPr>
-          <w:rFonts w:ascii="Arial" w:hAnsi="Arial" w:cs="Arial"/>
-          <w:color w:val="1D1C1D"/>
-          <w:sz w:val="23"/>
-          <w:szCs w:val="23"/>
-          <w:shd w:val="clear" w:color="auto" w:fill="FFFFFF"/>
-        </w:rPr>
-        <w:t>:</w:t>
-      </w:r>
-      <w:r>
-        <w:rPr>
-          <w:rFonts w:ascii="Arial" w:hAnsi="Arial" w:cs="Arial"/>
-          <w:color w:val="1D1C1D"/>
-          <w:sz w:val="23"/>
-          <w:szCs w:val="23"/>
-          <w:shd w:val="clear" w:color="auto" w:fill="FFFFFF"/>
-        </w:rPr>
-        <w:t>Once</w:t>
-      </w:r>
-      <w:proofErr w:type="gramEnd"/>
-      <w:r>
-        <w:rPr>
-          <w:rFonts w:ascii="Arial" w:hAnsi="Arial" w:cs="Arial"/>
-          <w:color w:val="1D1C1D"/>
-          <w:sz w:val="23"/>
-          <w:szCs w:val="23"/>
-          <w:shd w:val="clear" w:color="auto" w:fill="FFFFFF"/>
-        </w:rPr>
-        <w:t xml:space="preserve"> we found the data need</w:t>
-      </w:r>
-      <w:r>
-        <w:rPr>
-          <w:rFonts w:ascii="Arial" w:hAnsi="Arial" w:cs="Arial"/>
-          <w:color w:val="1D1C1D"/>
-          <w:sz w:val="23"/>
-          <w:szCs w:val="23"/>
-          <w:shd w:val="clear" w:color="auto" w:fill="FFFFFF"/>
-        </w:rPr>
-        <w:t>ed</w:t>
-      </w:r>
-      <w:r>
-        <w:rPr>
-          <w:rFonts w:ascii="Arial" w:hAnsi="Arial" w:cs="Arial"/>
-          <w:color w:val="1D1C1D"/>
-          <w:sz w:val="23"/>
-          <w:szCs w:val="23"/>
-          <w:shd w:val="clear" w:color="auto" w:fill="FFFFFF"/>
-        </w:rPr>
-        <w:t xml:space="preserve">, </w:t>
-      </w:r>
-      <w:r>
-        <w:rPr>
-          <w:rFonts w:ascii="Arial" w:hAnsi="Arial" w:cs="Arial"/>
-          <w:color w:val="1D1C1D"/>
-          <w:sz w:val="23"/>
-          <w:szCs w:val="23"/>
-          <w:shd w:val="clear" w:color="auto" w:fill="FFFFFF"/>
-        </w:rPr>
-        <w:t>the files were</w:t>
-      </w:r>
-      <w:r>
-        <w:rPr>
-          <w:rFonts w:ascii="Arial" w:hAnsi="Arial" w:cs="Arial"/>
-          <w:color w:val="1D1C1D"/>
-          <w:sz w:val="23"/>
-          <w:szCs w:val="23"/>
-          <w:shd w:val="clear" w:color="auto" w:fill="FFFFFF"/>
-        </w:rPr>
-        <w:t xml:space="preserve"> </w:t>
-      </w:r>
-      <w:r>
-        <w:rPr>
-          <w:rFonts w:ascii="Arial" w:hAnsi="Arial" w:cs="Arial"/>
-          <w:color w:val="1D1C1D"/>
-          <w:sz w:val="23"/>
-          <w:szCs w:val="23"/>
-          <w:shd w:val="clear" w:color="auto" w:fill="FFFFFF"/>
-        </w:rPr>
-        <w:t>downlanded as</w:t>
-      </w:r>
-      <w:r>
-        <w:rPr>
-          <w:rFonts w:ascii="Arial" w:hAnsi="Arial" w:cs="Arial"/>
-          <w:color w:val="1D1C1D"/>
-          <w:sz w:val="23"/>
-          <w:szCs w:val="23"/>
-          <w:shd w:val="clear" w:color="auto" w:fill="FFFFFF"/>
-        </w:rPr>
-        <w:t xml:space="preserve"> CSV and JSON file extentions. </w:t>
-      </w:r>
-      <w:r>
-        <w:rPr>
-          <w:rFonts w:ascii="Arial" w:hAnsi="Arial" w:cs="Arial"/>
-          <w:color w:val="1D1C1D"/>
-          <w:sz w:val="23"/>
-          <w:szCs w:val="23"/>
-          <w:shd w:val="clear" w:color="auto" w:fill="FFFFFF"/>
-        </w:rPr>
-        <w:t xml:space="preserve">The CSV file was suffficient as downloaded while </w:t>
-      </w:r>
-      <w:r>
-        <w:rPr>
-          <w:rFonts w:ascii="Arial" w:hAnsi="Arial" w:cs="Arial"/>
-          <w:color w:val="1D1C1D"/>
-          <w:sz w:val="23"/>
-          <w:szCs w:val="23"/>
-          <w:shd w:val="clear" w:color="auto" w:fill="FFFFFF"/>
-        </w:rPr>
-        <w:t xml:space="preserve">Panda was used extract </w:t>
-      </w:r>
-      <w:r>
-        <w:rPr>
-          <w:rFonts w:ascii="Arial" w:hAnsi="Arial" w:cs="Arial"/>
-          <w:color w:val="1D1C1D"/>
-          <w:sz w:val="23"/>
-          <w:szCs w:val="23"/>
-          <w:shd w:val="clear" w:color="auto" w:fill="FFFFFF"/>
-        </w:rPr>
-        <w:t xml:space="preserve">the required data fields </w:t>
-      </w:r>
-      <w:r>
-        <w:rPr>
-          <w:rFonts w:ascii="Arial" w:hAnsi="Arial" w:cs="Arial"/>
-          <w:color w:val="1D1C1D"/>
-          <w:sz w:val="23"/>
-          <w:szCs w:val="23"/>
-          <w:shd w:val="clear" w:color="auto" w:fill="FFFFFF"/>
-        </w:rPr>
-        <w:t xml:space="preserve">from Jason. </w:t>
-      </w:r>
     </w:p>
     <w:p>
       <w:pPr>
         <w:rPr>
           <w:rFonts w:ascii="Arial" w:hAnsi="Arial" w:cs="Arial"/>
-          <w:color w:val="1D1C1D"/>
-          <w:sz w:val="23"/>
-          <w:szCs w:val="23"/>
-          <w:shd w:val="clear" w:color="auto" w:fill="FFFFFF"/>
-        </w:rPr>
-      </w:pPr>
+          <w:b/>
+          <w:color w:val="1D1C1D"/>
+          <w:sz w:val="23"/>
+          <w:szCs w:val="23"/>
+          <w:shd w:val="clear" w:color="auto" w:fill="FFFFFF"/>
+        </w:rPr>
+      </w:pPr>
+      <w:r>
+        <w:rPr>
+          <w:rFonts w:ascii="Arial" w:hAnsi="Arial" w:cs="Arial"/>
+          <w:b/>
+          <w:color w:val="1D1C1D"/>
+          <w:sz w:val="23"/>
+          <w:szCs w:val="23"/>
+          <w:shd w:val="clear" w:color="auto" w:fill="FFFFFF"/>
+        </w:rPr>
+        <w:t xml:space="preserve">Timothy Ayoade </w:t>
+      </w:r>
     </w:p>
     <w:p>
       <w:pPr>
         <w:rPr>
           <w:rFonts w:ascii="Arial" w:hAnsi="Arial" w:cs="Arial"/>
-          <w:color w:val="FF0000"/>
-          <w:sz w:val="23"/>
-          <w:szCs w:val="23"/>
-          <w:u w:val="single"/>
-          <w:shd w:val="clear" w:color="auto" w:fill="FFFFFF"/>
-        </w:rPr>
-      </w:pPr>
-      <w:r>
-        <w:rPr>
-          <w:rFonts w:ascii="Arial" w:hAnsi="Arial" w:cs="Arial"/>
-          <w:color w:val="FF0000"/>
-          <w:sz w:val="23"/>
-          <w:szCs w:val="23"/>
-          <w:u w:val="single"/>
-          <w:shd w:val="clear" w:color="auto" w:fill="FFFFFF"/>
-        </w:rPr>
-        <w:t xml:space="preserve">Transform - </w:t>
-      </w:r>
-      <w:r>
-        <w:rPr>
-          <w:rFonts w:ascii="Arial" w:hAnsi="Arial" w:cs="Arial"/>
-          <w:color w:val="FF0000"/>
-          <w:sz w:val="23"/>
-          <w:szCs w:val="23"/>
-          <w:u w:val="single"/>
-          <w:shd w:val="clear" w:color="auto" w:fill="FFFFFF"/>
-        </w:rPr>
-        <w:t xml:space="preserve">Timothy Ayoade </w:t>
+          <w:color w:val="1D1C1D"/>
+          <w:sz w:val="23"/>
+          <w:szCs w:val="23"/>
+          <w:shd w:val="clear" w:color="auto" w:fill="FFFFFF"/>
+        </w:rPr>
+      </w:pPr>
+      <w:r>
+        <w:rPr>
+          <w:rFonts w:ascii="Arial" w:hAnsi="Arial" w:cs="Arial"/>
+          <w:color w:val="1D1C1D"/>
+          <w:sz w:val="23"/>
+          <w:szCs w:val="23"/>
+          <w:shd w:val="clear" w:color="auto" w:fill="FFFFFF"/>
+        </w:rPr>
+        <w:t>(Python/Panda or SQL)</w:t>
+      </w:r>
+      <w:r>
+        <w:rPr>
+          <w:rFonts w:ascii="Arial" w:hAnsi="Arial" w:cs="Arial"/>
+          <w:color w:val="1D1C1D"/>
+          <w:sz w:val="23"/>
+          <w:szCs w:val="23"/>
+        </w:rPr>
+        <w:br/>
+      </w:r>
+      <w:r>
+        <w:rPr>
+          <w:rFonts w:ascii="Arial" w:hAnsi="Arial" w:cs="Arial"/>
+          <w:color w:val="1D1C1D"/>
+          <w:sz w:val="23"/>
+          <w:szCs w:val="23"/>
+          <w:shd w:val="clear" w:color="auto" w:fill="FFFFFF"/>
+        </w:rPr>
+        <w:t>•    Remove incomplete and inaccurate records</w:t>
+      </w:r>
+      <w:r>
+        <w:rPr>
+          <w:rFonts w:ascii="Arial" w:hAnsi="Arial" w:cs="Arial"/>
+          <w:color w:val="1D1C1D"/>
+          <w:sz w:val="23"/>
+          <w:szCs w:val="23"/>
+        </w:rPr>
+        <w:br/>
+      </w:r>
+      <w:r>
+        <w:rPr>
+          <w:rFonts w:ascii="Arial" w:hAnsi="Arial" w:cs="Arial"/>
+          <w:color w:val="1D1C1D"/>
+          <w:sz w:val="23"/>
+          <w:szCs w:val="23"/>
+          <w:shd w:val="clear" w:color="auto" w:fill="FFFFFF"/>
+        </w:rPr>
+        <w:t>•    Remove duplicates</w:t>
+      </w:r>
+      <w:r>
+        <w:rPr>
+          <w:rFonts w:ascii="Arial" w:hAnsi="Arial" w:cs="Arial"/>
+          <w:color w:val="1D1C1D"/>
+          <w:sz w:val="23"/>
+          <w:szCs w:val="23"/>
+        </w:rPr>
+        <w:br/>
+      </w:r>
+      <w:r>
+        <w:rPr>
+          <w:rFonts w:ascii="Arial" w:hAnsi="Arial" w:cs="Arial"/>
+          <w:color w:val="1D1C1D"/>
+          <w:sz w:val="23"/>
+          <w:szCs w:val="23"/>
+          <w:shd w:val="clear" w:color="auto" w:fill="FFFFFF"/>
+        </w:rPr>
+        <w:t>•    Data standardization (Uniform spacing, All upper case and proper indentation</w:t>
+      </w:r>
+      <w:proofErr w:type="gramStart"/>
+      <w:r>
+        <w:rPr>
+          <w:rFonts w:ascii="Arial" w:hAnsi="Arial" w:cs="Arial"/>
+          <w:color w:val="1D1C1D"/>
+          <w:sz w:val="23"/>
+          <w:szCs w:val="23"/>
+          <w:shd w:val="clear" w:color="auto" w:fill="FFFFFF"/>
+        </w:rPr>
+        <w:t>)</w:t>
+      </w:r>
+      <w:proofErr w:type="gramEnd"/>
+      <w:r>
+        <w:rPr>
+          <w:rFonts w:ascii="Arial" w:hAnsi="Arial" w:cs="Arial"/>
+          <w:color w:val="1D1C1D"/>
+          <w:sz w:val="23"/>
+          <w:szCs w:val="23"/>
+        </w:rPr>
+        <w:br/>
+      </w:r>
+      <w:r>
+        <w:rPr>
+          <w:rFonts w:ascii="Arial" w:hAnsi="Arial" w:cs="Arial"/>
+          <w:color w:val="1D1C1D"/>
+          <w:sz w:val="23"/>
+          <w:szCs w:val="23"/>
+          <w:shd w:val="clear" w:color="auto" w:fill="FFFFFF"/>
+        </w:rPr>
+        <w:t>•    Aggregate data as required (present data in the preferred grouping)</w:t>
+      </w:r>
+      <w:r>
+        <w:rPr>
+          <w:rFonts w:ascii="Arial" w:hAnsi="Arial" w:cs="Arial"/>
+          <w:color w:val="1D1C1D"/>
+          <w:sz w:val="23"/>
+          <w:szCs w:val="23"/>
+        </w:rPr>
+        <w:br/>
+      </w:r>
+      <w:r>
+        <w:rPr>
+          <w:rFonts w:ascii="Arial" w:hAnsi="Arial" w:cs="Arial"/>
+          <w:color w:val="1D1C1D"/>
+          <w:sz w:val="23"/>
+          <w:szCs w:val="23"/>
+          <w:shd w:val="clear" w:color="auto" w:fill="FFFFFF"/>
+        </w:rPr>
+        <w:t>•    Merge the data together.</w:t>
       </w:r>
     </w:p>
     <w:p>
@@ -474,26 +379,6 @@
           <w:shd w:val="clear" w:color="auto" w:fill="FFFFFF"/>
         </w:rPr>
       </w:pPr>
-      <w:r>
-        <w:rPr>
-          <w:rFonts w:ascii="Arial" w:hAnsi="Arial" w:cs="Arial"/>
-          <w:color w:val="1D1C1D"/>
-          <w:sz w:val="23"/>
-          <w:szCs w:val="23"/>
-          <w:shd w:val="clear" w:color="auto" w:fill="FFFFFF"/>
-        </w:rPr>
-        <w:t>Panda</w:t>
-      </w:r>
-      <w:r>
-        <w:rPr>
-          <w:rFonts w:ascii="Arial" w:hAnsi="Arial" w:cs="Arial"/>
-          <w:color w:val="1D1C1D"/>
-          <w:sz w:val="23"/>
-          <w:szCs w:val="23"/>
-          <w:shd w:val="clear" w:color="auto" w:fill="FFFFFF"/>
-        </w:rPr>
-        <w:t xml:space="preserve"> was used to transform and merge the two data set. </w:t>
-      </w:r>
     </w:p>
     <w:p>
       <w:pPr>
@@ -508,72 +393,83 @@
       <w:r>
         <w:rPr>
           <w:rFonts w:ascii="Arial" w:hAnsi="Arial" w:cs="Arial"/>
-          <w:color w:val="1D1C1D"/>
-          <w:sz w:val="23"/>
-          <w:szCs w:val="23"/>
-          <w:shd w:val="clear" w:color="auto" w:fill="FFFFFF"/>
-        </w:rPr>
-        <w:t>Transformation Process:-</w:t>
-      </w:r>
-      <w:r>
-        <w:rPr>
-          <w:rFonts w:ascii="Arial" w:hAnsi="Arial" w:cs="Arial"/>
-          <w:color w:val="1D1C1D"/>
-          <w:sz w:val="23"/>
-          <w:szCs w:val="23"/>
-          <w:shd w:val="clear" w:color="auto" w:fill="FFFFFF"/>
-        </w:rPr>
-        <w:t>The bulk of the work with the data transformation was data cleansing (see llist of cleans</w:t>
-      </w:r>
-      <w:r>
-        <w:rPr>
-          <w:rFonts w:ascii="Arial" w:hAnsi="Arial" w:cs="Arial"/>
-          <w:color w:val="1D1C1D"/>
-          <w:sz w:val="23"/>
-          <w:szCs w:val="23"/>
-          <w:shd w:val="clear" w:color="auto" w:fill="FFFFFF"/>
-        </w:rPr>
-        <w:t>ing carried on the two</w:t>
-      </w:r>
-      <w:r>
-        <w:rPr>
-          <w:rFonts w:ascii="Arial" w:hAnsi="Arial" w:cs="Arial"/>
-          <w:color w:val="1D1C1D"/>
-          <w:sz w:val="23"/>
-          <w:szCs w:val="23"/>
-          <w:shd w:val="clear" w:color="auto" w:fill="FFFFFF"/>
-        </w:rPr>
-        <w:t xml:space="preserve"> data sets). Once the two data were cleansed and relatable</w:t>
-      </w:r>
-      <w:r>
-        <w:rPr>
-          <w:rFonts w:ascii="Arial" w:hAnsi="Arial" w:cs="Arial"/>
-          <w:color w:val="1D1C1D"/>
-          <w:sz w:val="23"/>
-          <w:szCs w:val="23"/>
-          <w:shd w:val="clear" w:color="auto" w:fill="FFFFFF"/>
-        </w:rPr>
-        <w:t>, they were m</w:t>
-      </w:r>
-      <w:r>
-        <w:rPr>
-          <w:rFonts w:ascii="Arial" w:hAnsi="Arial" w:cs="Arial"/>
-          <w:color w:val="1D1C1D"/>
-          <w:sz w:val="23"/>
-          <w:szCs w:val="23"/>
-          <w:shd w:val="clear" w:color="auto" w:fill="FFFFFF"/>
-        </w:rPr>
-        <w:t xml:space="preserve">erged with left join with the school name as the unique identifier for both data set. </w:t>
-      </w:r>
-      <w:r>
-        <w:rPr>
-          <w:rFonts w:ascii="Arial" w:hAnsi="Arial" w:cs="Arial"/>
-          <w:color w:val="1D1C1D"/>
-          <w:sz w:val="23"/>
-          <w:szCs w:val="23"/>
-          <w:shd w:val="clear" w:color="auto" w:fill="FFFFFF"/>
-        </w:rPr>
-        <w:t xml:space="preserve">The merged file was reviewed, cleansed and exported as CSV for loading to SQL. </w:t>
+          <w:b/>
+          <w:color w:val="1D1C1D"/>
+          <w:sz w:val="23"/>
+          <w:szCs w:val="23"/>
+          <w:shd w:val="clear" w:color="auto" w:fill="FFFFFF"/>
+        </w:rPr>
+        <w:t>Mohamed Abdi</w:t>
+      </w:r>
+      <w:r>
+        <w:rPr>
+          <w:rFonts w:ascii="Arial" w:hAnsi="Arial" w:cs="Arial"/>
+          <w:b/>
+          <w:color w:val="1D1C1D"/>
+          <w:sz w:val="23"/>
+          <w:szCs w:val="23"/>
+        </w:rPr>
+        <w:br/>
+      </w:r>
+      <w:r>
+        <w:rPr>
+          <w:rFonts w:ascii="Arial" w:hAnsi="Arial" w:cs="Arial"/>
+          <w:color w:val="1D1C1D"/>
+          <w:sz w:val="23"/>
+          <w:szCs w:val="23"/>
+          <w:shd w:val="clear" w:color="auto" w:fill="FFFFFF"/>
+        </w:rPr>
+        <w:t>Load (SQL</w:t>
+      </w:r>
+      <w:proofErr w:type="gramStart"/>
+      <w:r>
+        <w:rPr>
+          <w:rFonts w:ascii="Arial" w:hAnsi="Arial" w:cs="Arial"/>
+          <w:color w:val="1D1C1D"/>
+          <w:sz w:val="23"/>
+          <w:szCs w:val="23"/>
+          <w:shd w:val="clear" w:color="auto" w:fill="FFFFFF"/>
+        </w:rPr>
+        <w:t>)</w:t>
+      </w:r>
+      <w:proofErr w:type="gramEnd"/>
+      <w:r>
+        <w:rPr>
+          <w:rFonts w:ascii="Arial" w:hAnsi="Arial" w:cs="Arial"/>
+          <w:color w:val="1D1C1D"/>
+          <w:sz w:val="23"/>
+          <w:szCs w:val="23"/>
+        </w:rPr>
+        <w:br/>
+      </w:r>
+      <w:r>
+        <w:rPr>
+          <w:rFonts w:ascii="Arial" w:hAnsi="Arial" w:cs="Arial"/>
+          <w:color w:val="1D1C1D"/>
+          <w:sz w:val="23"/>
+          <w:szCs w:val="23"/>
+          <w:shd w:val="clear" w:color="auto" w:fill="FFFFFF"/>
+        </w:rPr>
+        <w:t>•    Create SQL Database</w:t>
+      </w:r>
+      <w:r>
+        <w:rPr>
+          <w:rFonts w:ascii="Arial" w:hAnsi="Arial" w:cs="Arial"/>
+          <w:color w:val="1D1C1D"/>
+          <w:sz w:val="23"/>
+          <w:szCs w:val="23"/>
+        </w:rPr>
+        <w:br/>
+      </w:r>
+      <w:r>
+        <w:rPr>
+          <w:rFonts w:ascii="Arial" w:hAnsi="Arial" w:cs="Arial"/>
+          <w:color w:val="1D1C1D"/>
+          <w:sz w:val="23"/>
+          <w:szCs w:val="23"/>
+          <w:shd w:val="clear" w:color="auto" w:fill="FFFFFF"/>
+        </w:rPr>
+        <w:t>•    Load the Merged data into SQL</w:t>
       </w:r>
     </w:p>
     <w:p>
@@ -586,25 +482,51 @@
           <w:shd w:val="clear" w:color="auto" w:fill="FFFFFF"/>
         </w:rPr>
       </w:pPr>
-      <w:r>
-        <w:rPr>
-          <w:rFonts w:ascii="Arial" w:hAnsi="Arial" w:cs="Arial"/>
-          <w:color w:val="1D1C1D"/>
-          <w:sz w:val="23"/>
-          <w:szCs w:val="23"/>
-          <w:shd w:val="clear" w:color="auto" w:fill="FFFFFF"/>
-        </w:rPr>
-        <w:t>Data cleansing steps</w:t>
-      </w:r>
-      <w:r>
-        <w:rPr>
-          <w:rFonts w:ascii="Arial" w:hAnsi="Arial" w:cs="Arial"/>
-          <w:color w:val="1D1C1D"/>
-          <w:sz w:val="23"/>
-          <w:szCs w:val="23"/>
-          <w:shd w:val="clear" w:color="auto" w:fill="FFFFFF"/>
-        </w:rPr>
-        <w:t>:</w:t>
+    </w:p>
+    <w:p>
+      <w:pPr>
+        <w:rPr>
+          <w:rFonts w:ascii="Arial" w:hAnsi="Arial" w:cs="Arial"/>
+          <w:b/>
+          <w:color w:val="1D1C1D"/>
+          <w:sz w:val="23"/>
+          <w:szCs w:val="23"/>
+          <w:shd w:val="clear" w:color="auto" w:fill="FFFFFF"/>
+        </w:rPr>
+      </w:pPr>
+      <w:r>
+        <w:rPr>
+          <w:rFonts w:ascii="Arial" w:hAnsi="Arial" w:cs="Arial"/>
+          <w:b/>
+          <w:color w:val="1D1C1D"/>
+          <w:sz w:val="23"/>
+          <w:szCs w:val="23"/>
+          <w:shd w:val="clear" w:color="auto" w:fill="FFFFFF"/>
+        </w:rPr>
+        <w:t xml:space="preserve">Timothy Ayoade </w:t>
+      </w:r>
+    </w:p>
+    <w:p>
+      <w:pPr>
+        <w:rPr>
+          <w:rFonts w:ascii="Arial" w:hAnsi="Arial" w:cs="Arial"/>
+          <w:b/>
+          <w:color w:val="1D1C1D"/>
+          <w:sz w:val="23"/>
+          <w:szCs w:val="23"/>
+          <w:shd w:val="clear" w:color="auto" w:fill="FFFFFF"/>
+        </w:rPr>
+      </w:pPr>
+      <w:r>
+        <w:rPr>
+          <w:rFonts w:ascii="Arial" w:hAnsi="Arial" w:cs="Arial"/>
+          <w:b/>
+          <w:color w:val="1D1C1D"/>
+          <w:sz w:val="23"/>
+          <w:szCs w:val="23"/>
+          <w:shd w:val="clear" w:color="auto" w:fill="FFFFFF"/>
+        </w:rPr>
+        <w:t>Post - Load (SQL)</w:t>
       </w:r>
     </w:p>
     <w:p>
@@ -619,17 +541,18 @@
           <w:color w:val="1D1C1D"/>
           <w:sz w:val="23"/>
           <w:szCs w:val="23"/>
-        </w:rPr>
-      </w:pPr>
-      <w:r>
-        <w:rPr>
-          <w:rFonts w:ascii="Arial" w:hAnsi="Arial" w:cs="Arial"/>
-          <w:color w:val="1D1C1D"/>
-          <w:sz w:val="23"/>
-          <w:szCs w:val="23"/>
-          <w:shd w:val="clear" w:color="auto" w:fill="FFFFFF"/>
-        </w:rPr>
-        <w:t>Remove incomplete and inaccurate records</w:t>
+          <w:shd w:val="clear" w:color="auto" w:fill="FFFFFF"/>
+        </w:rPr>
+      </w:pPr>
+      <w:r>
+        <w:rPr>
+          <w:rFonts w:ascii="Arial" w:hAnsi="Arial" w:cs="Arial"/>
+          <w:color w:val="1D1C1D"/>
+          <w:sz w:val="23"/>
+          <w:szCs w:val="23"/>
+          <w:shd w:val="clear" w:color="auto" w:fill="FFFFFF"/>
+        </w:rPr>
+        <w:t>Read the Data loaded in SQL from Python</w:t>
       </w:r>
     </w:p>
     <w:p>
@@ -644,17 +567,18 @@
           <w:color w:val="1D1C1D"/>
           <w:sz w:val="23"/>
           <w:szCs w:val="23"/>
-        </w:rPr>
-      </w:pPr>
-      <w:r>
-        <w:rPr>
-          <w:rFonts w:ascii="Arial" w:hAnsi="Arial" w:cs="Arial"/>
-          <w:color w:val="1D1C1D"/>
-          <w:sz w:val="23"/>
-          <w:szCs w:val="23"/>
-          <w:shd w:val="clear" w:color="auto" w:fill="FFFFFF"/>
-        </w:rPr>
-        <w:t>Delete empty  records</w:t>
+          <w:shd w:val="clear" w:color="auto" w:fill="FFFFFF"/>
+        </w:rPr>
+      </w:pPr>
+      <w:r>
+        <w:rPr>
+          <w:rFonts w:ascii="Arial" w:hAnsi="Arial" w:cs="Arial"/>
+          <w:color w:val="1D1C1D"/>
+          <w:sz w:val="23"/>
+          <w:szCs w:val="23"/>
+          <w:shd w:val="clear" w:color="auto" w:fill="FFFFFF"/>
+        </w:rPr>
+        <w:t>Created and engine to connect to PGAdmin database</w:t>
       </w:r>
     </w:p>
     <w:p>
@@ -669,362 +593,26 @@
           <w:color w:val="1D1C1D"/>
           <w:sz w:val="23"/>
           <w:szCs w:val="23"/>
-        </w:rPr>
-      </w:pPr>
-      <w:r>
-        <w:rPr>
-          <w:rFonts w:ascii="Arial" w:hAnsi="Arial" w:cs="Arial"/>
-          <w:color w:val="1D1C1D"/>
-          <w:sz w:val="23"/>
-          <w:szCs w:val="23"/>
-        </w:rPr>
-        <w:t>Extracted only columns required</w:t>
+          <w:shd w:val="clear" w:color="auto" w:fill="FFFFFF"/>
+        </w:rPr>
+      </w:pPr>
+      <w:r>
+        <w:rPr>
+          <w:rFonts w:ascii="Arial" w:hAnsi="Arial" w:cs="Arial"/>
+          <w:color w:val="1D1C1D"/>
+          <w:sz w:val="23"/>
+          <w:szCs w:val="23"/>
+          <w:shd w:val="clear" w:color="auto" w:fill="FFFFFF"/>
+        </w:rPr>
+        <w:t xml:space="preserve">And read the table from the database. </w:t>
       </w:r>
     </w:p>
     <w:p>
       <w:pPr>
-        <w:pStyle w:val="ListParagraph"/>
-        <w:numPr>
-          <w:ilvl w:val="0"/>
-          <w:numId w:val="2"/>
-        </w:numPr>
-        <w:rPr>
-          <w:rFonts w:ascii="Arial" w:hAnsi="Arial" w:cs="Arial"/>
-          <w:color w:val="1D1C1D"/>
-          <w:sz w:val="23"/>
-          <w:szCs w:val="23"/>
-        </w:rPr>
-      </w:pPr>
-      <w:r>
-        <w:rPr>
-          <w:rFonts w:ascii="Arial" w:hAnsi="Arial" w:cs="Arial"/>
-          <w:color w:val="1D1C1D"/>
-          <w:sz w:val="23"/>
-          <w:szCs w:val="23"/>
-        </w:rPr>
-        <w:t>Removed leading and lagging spaces</w:t>
-      </w:r>
-    </w:p>
-    <w:p>
-      <w:pPr>
-        <w:pStyle w:val="ListParagraph"/>
-        <w:numPr>
-          <w:ilvl w:val="0"/>
-          <w:numId w:val="2"/>
-        </w:numPr>
-        <w:rPr>
-          <w:rFonts w:ascii="Arial" w:hAnsi="Arial" w:cs="Arial"/>
-          <w:color w:val="1D1C1D"/>
-          <w:sz w:val="23"/>
-          <w:szCs w:val="23"/>
-        </w:rPr>
-      </w:pPr>
-      <w:r>
-        <w:rPr>
-          <w:rFonts w:ascii="Arial" w:hAnsi="Arial" w:cs="Arial"/>
-          <w:color w:val="1D1C1D"/>
-          <w:sz w:val="23"/>
-          <w:szCs w:val="23"/>
-        </w:rPr>
-        <w:t>Removed unwanted characters</w:t>
-      </w:r>
-    </w:p>
-    <w:p>
-      <w:pPr>
-        <w:pStyle w:val="ListParagraph"/>
-        <w:numPr>
-          <w:ilvl w:val="0"/>
-          <w:numId w:val="2"/>
-        </w:numPr>
-        <w:rPr>
-          <w:rFonts w:ascii="Arial" w:hAnsi="Arial" w:cs="Arial"/>
-          <w:color w:val="1D1C1D"/>
-          <w:sz w:val="23"/>
-          <w:szCs w:val="23"/>
-        </w:rPr>
-      </w:pPr>
-      <w:r>
-        <w:rPr>
-          <w:rFonts w:ascii="Arial" w:hAnsi="Arial" w:cs="Arial"/>
-          <w:color w:val="1D1C1D"/>
-          <w:sz w:val="23"/>
-          <w:szCs w:val="23"/>
-        </w:rPr>
-        <w:t xml:space="preserve">Change data type to enable groupby and mean </w:t>
-      </w:r>
-    </w:p>
-    <w:p>
-      <w:pPr>
-        <w:ind w:firstLine="360"/>
-        <w:rPr>
-          <w:rFonts w:ascii="Arial" w:hAnsi="Arial" w:cs="Arial"/>
-          <w:color w:val="1D1C1D"/>
-          <w:sz w:val="23"/>
-          <w:szCs w:val="23"/>
-        </w:rPr>
-      </w:pPr>
-      <w:r>
-        <w:rPr>
-          <w:rFonts w:ascii="Arial" w:hAnsi="Arial" w:cs="Arial"/>
-          <w:color w:val="1D1C1D"/>
-          <w:sz w:val="23"/>
-          <w:szCs w:val="23"/>
-        </w:rPr>
-        <w:t xml:space="preserve">Other data </w:t>
-      </w:r>
-      <w:r>
-        <w:rPr>
-          <w:rFonts w:ascii="Arial" w:hAnsi="Arial" w:cs="Arial"/>
-          <w:color w:val="1D1C1D"/>
-          <w:sz w:val="23"/>
-          <w:szCs w:val="23"/>
-        </w:rPr>
-        <w:t>efforts</w:t>
-      </w:r>
-      <w:r>
-        <w:rPr>
-          <w:rFonts w:ascii="Arial" w:hAnsi="Arial" w:cs="Arial"/>
-          <w:color w:val="1D1C1D"/>
-          <w:sz w:val="23"/>
-          <w:szCs w:val="23"/>
-        </w:rPr>
-        <w:t>:</w:t>
-      </w:r>
-    </w:p>
-    <w:p>
-      <w:pPr>
-        <w:pStyle w:val="ListParagraph"/>
-        <w:numPr>
-          <w:ilvl w:val="0"/>
-          <w:numId w:val="2"/>
-        </w:numPr>
-        <w:rPr>
-          <w:rFonts w:ascii="Arial" w:hAnsi="Arial" w:cs="Arial"/>
-          <w:color w:val="1D1C1D"/>
-          <w:sz w:val="23"/>
-          <w:szCs w:val="23"/>
-        </w:rPr>
-      </w:pPr>
-      <w:r>
-        <w:rPr>
-          <w:rFonts w:ascii="Arial" w:hAnsi="Arial" w:cs="Arial"/>
-          <w:color w:val="1D1C1D"/>
-          <w:sz w:val="23"/>
-          <w:szCs w:val="23"/>
-        </w:rPr>
-        <w:t>Data aggregation – Groupby</w:t>
-      </w:r>
-    </w:p>
-    <w:p>
-      <w:pPr>
-        <w:pStyle w:val="ListParagraph"/>
-        <w:numPr>
-          <w:ilvl w:val="0"/>
-          <w:numId w:val="2"/>
-        </w:numPr>
-        <w:rPr>
-          <w:rFonts w:ascii="Arial" w:hAnsi="Arial" w:cs="Arial"/>
-          <w:color w:val="1D1C1D"/>
-          <w:sz w:val="23"/>
-          <w:szCs w:val="23"/>
-        </w:rPr>
-      </w:pPr>
-      <w:r>
-        <w:rPr>
-          <w:rFonts w:ascii="Arial" w:hAnsi="Arial" w:cs="Arial"/>
-          <w:color w:val="1D1C1D"/>
-          <w:sz w:val="23"/>
-          <w:szCs w:val="23"/>
-        </w:rPr>
-        <w:t>Data merging</w:t>
-      </w:r>
-      <w:r>
-        <w:rPr>
-          <w:rFonts w:ascii="Arial" w:hAnsi="Arial" w:cs="Arial"/>
-          <w:color w:val="1D1C1D"/>
-          <w:sz w:val="23"/>
-          <w:szCs w:val="23"/>
-        </w:rPr>
-        <w:t xml:space="preserve"> – left job</w:t>
-      </w:r>
-    </w:p>
-    <w:p>
-      <w:pPr>
-        <w:pStyle w:val="ListParagraph"/>
-        <w:numPr>
-          <w:ilvl w:val="0"/>
-          <w:numId w:val="2"/>
-        </w:numPr>
-        <w:rPr>
-          <w:rFonts w:ascii="Arial" w:hAnsi="Arial" w:cs="Arial"/>
-          <w:color w:val="1D1C1D"/>
-          <w:sz w:val="23"/>
-          <w:szCs w:val="23"/>
-        </w:rPr>
-      </w:pPr>
-      <w:r>
-        <w:rPr>
-          <w:rFonts w:ascii="Arial" w:hAnsi="Arial" w:cs="Arial"/>
-          <w:color w:val="1D1C1D"/>
-          <w:sz w:val="23"/>
-          <w:szCs w:val="23"/>
-        </w:rPr>
-        <w:t>Data output – Save</w:t>
-      </w:r>
-      <w:r>
-        <w:rPr>
-          <w:rFonts w:ascii="Arial" w:hAnsi="Arial" w:cs="Arial"/>
-          <w:color w:val="1D1C1D"/>
-          <w:sz w:val="23"/>
-          <w:szCs w:val="23"/>
-        </w:rPr>
-        <w:t>d</w:t>
-      </w:r>
-      <w:r>
-        <w:rPr>
-          <w:rFonts w:ascii="Arial" w:hAnsi="Arial" w:cs="Arial"/>
-          <w:color w:val="1D1C1D"/>
-          <w:sz w:val="23"/>
-          <w:szCs w:val="23"/>
-        </w:rPr>
-        <w:t xml:space="preserve"> as </w:t>
-      </w:r>
-      <w:r>
-        <w:rPr>
-          <w:rFonts w:ascii="Arial" w:hAnsi="Arial" w:cs="Arial"/>
-          <w:color w:val="1D1C1D"/>
-          <w:sz w:val="23"/>
-          <w:szCs w:val="23"/>
-        </w:rPr>
-        <w:t>csv</w:t>
-      </w:r>
-    </w:p>
-    <w:p>
-      <w:pPr>
-        <w:ind w:left="360"/>
-        <w:rPr>
-          <w:rFonts w:ascii="Arial" w:hAnsi="Arial" w:cs="Arial"/>
-          <w:color w:val="FF0000"/>
-          <w:sz w:val="23"/>
-          <w:szCs w:val="23"/>
-          <w:shd w:val="clear" w:color="auto" w:fill="FFFFFF"/>
-        </w:rPr>
-      </w:pPr>
-    </w:p>
-    <w:p>
-      <w:pPr>
-        <w:ind w:left="360"/>
-        <w:rPr>
-          <w:rFonts w:ascii="Arial" w:hAnsi="Arial" w:cs="Arial"/>
-          <w:color w:val="000000" w:themeColor="text1"/>
-          <w:sz w:val="23"/>
-          <w:szCs w:val="23"/>
-          <w:shd w:val="clear" w:color="auto" w:fill="FFFFFF"/>
-        </w:rPr>
-      </w:pPr>
-      <w:r>
-        <w:rPr>
-          <w:rFonts w:ascii="Arial" w:hAnsi="Arial" w:cs="Arial"/>
-          <w:color w:val="FF0000"/>
-          <w:sz w:val="23"/>
-          <w:szCs w:val="23"/>
-          <w:u w:val="single"/>
-          <w:shd w:val="clear" w:color="auto" w:fill="FFFFFF"/>
-        </w:rPr>
-        <w:lastRenderedPageBreak/>
-        <w:t xml:space="preserve">Load - </w:t>
-      </w:r>
-      <w:r>
-        <w:rPr>
-          <w:rFonts w:ascii="Arial" w:hAnsi="Arial" w:cs="Arial"/>
-          <w:color w:val="FF0000"/>
-          <w:sz w:val="23"/>
-          <w:szCs w:val="23"/>
-          <w:u w:val="single"/>
-          <w:shd w:val="clear" w:color="auto" w:fill="FFFFFF"/>
-        </w:rPr>
-        <w:t>Mohamed Abdi</w:t>
-      </w:r>
-      <w:r>
-        <w:rPr>
-          <w:rFonts w:ascii="Arial" w:hAnsi="Arial" w:cs="Arial"/>
-          <w:color w:val="FF0000"/>
-          <w:sz w:val="23"/>
-          <w:szCs w:val="23"/>
-          <w:u w:val="single"/>
-        </w:rPr>
-        <w:br/>
-      </w:r>
-      <w:r>
-        <w:rPr>
-          <w:rFonts w:ascii="Arial" w:hAnsi="Arial" w:cs="Arial"/>
-          <w:color w:val="000000" w:themeColor="text1"/>
-          <w:sz w:val="23"/>
-          <w:szCs w:val="23"/>
-          <w:shd w:val="clear" w:color="auto" w:fill="FFFFFF"/>
-        </w:rPr>
-        <w:t>Load (SQL)</w:t>
-      </w:r>
-    </w:p>
-    <w:p>
-      <w:pPr>
-        <w:ind w:left="360"/>
-        <w:rPr>
-          <w:rFonts w:ascii="Arial" w:hAnsi="Arial" w:cs="Arial"/>
-          <w:color w:val="000000" w:themeColor="text1"/>
-          <w:sz w:val="23"/>
-          <w:szCs w:val="23"/>
-          <w:shd w:val="clear" w:color="auto" w:fill="FFFFFF"/>
-        </w:rPr>
-      </w:pPr>
-      <w:r>
-        <w:rPr>
-          <w:rFonts w:ascii="Arial" w:hAnsi="Arial" w:cs="Arial"/>
-          <w:color w:val="000000" w:themeColor="text1"/>
-          <w:sz w:val="23"/>
-          <w:szCs w:val="23"/>
-          <w:shd w:val="clear" w:color="auto" w:fill="FFFFFF"/>
-        </w:rPr>
-        <w:t>Mohamed-L: Took the transformed data and loaded it into a Postgres database. Ran into some issues with permissions but took care of it with the chmod a+</w:t>
-      </w:r>
-      <w:proofErr w:type="gramStart"/>
-      <w:r>
-        <w:rPr>
-          <w:rFonts w:ascii="Arial" w:hAnsi="Arial" w:cs="Arial"/>
-          <w:color w:val="000000" w:themeColor="text1"/>
-          <w:sz w:val="23"/>
-          <w:szCs w:val="23"/>
-          <w:shd w:val="clear" w:color="auto" w:fill="FFFFFF"/>
-        </w:rPr>
-        <w:t>rX</w:t>
-      </w:r>
-      <w:proofErr w:type="gramEnd"/>
-      <w:r>
-        <w:rPr>
-          <w:rFonts w:ascii="Arial" w:hAnsi="Arial" w:cs="Arial"/>
-          <w:color w:val="000000" w:themeColor="text1"/>
-          <w:sz w:val="23"/>
-          <w:szCs w:val="23"/>
-          <w:shd w:val="clear" w:color="auto" w:fill="FFFFFF"/>
-        </w:rPr>
-        <w:t xml:space="preserve"> command in the mac terminal to upload it into Postgres.</w:t>
-      </w:r>
-      <w:r>
-        <w:rPr>
-          <w:rFonts w:ascii="Arial" w:hAnsi="Arial" w:cs="Arial"/>
-          <w:color w:val="000000" w:themeColor="text1"/>
-          <w:sz w:val="23"/>
-          <w:szCs w:val="23"/>
-          <w:shd w:val="clear" w:color="auto" w:fill="FFFFFF"/>
-        </w:rPr>
-        <w:t xml:space="preserve"> We chose a relational database because as the tables get more complicated it makes it easier to make adjustments and do more complex analysis.</w:t>
-      </w:r>
-    </w:p>
-    <w:p>
-      <w:pPr>
-        <w:rPr>
-          <w:rFonts w:ascii="Arial" w:hAnsi="Arial" w:cs="Arial"/>
-          <w:color w:val="000000" w:themeColor="text1"/>
+        <w:rPr>
+          <w:rFonts w:ascii="Arial" w:hAnsi="Arial" w:cs="Arial"/>
+          <w:b/>
+          <w:color w:val="1D1C1D"/>
           <w:sz w:val="23"/>
           <w:szCs w:val="23"/>
           <w:shd w:val="clear" w:color="auto" w:fill="FFFFFF"/>
@@ -1046,10 +634,10 @@
 <file path=word/numbering.xml><?xml version="1.0" encoding="utf-8"?>
 <w:numbering xmlns:wpc="http://schemas.microsoft.com/office/word/2010/wordprocessingCanvas" xmlns:mc="http://schemas.openxmlformats.org/markup-compatibility/2006" xmlns:o="urn:schemas-microsoft-com:office:office" xmlns:r="http://schemas.openxmlformats.org/officeDocument/2006/relationships" xmlns:m="http://schemas.openxmlformats.org/officeDocument/2006/math" xmlns:v="urn:schemas-microsoft-com:vml" xmlns:wp14="http://schemas.microsoft.com/office/word/2010/wordprocessingDrawing" xmlns:wp="http://schemas.openxmlformats.org/drawingml/2006/wordprocessingDrawing" xmlns:w10="urn:schemas-microsoft-com:office:word" xmlns:w="http://schemas.openxmlformats.org/wordprocessingml/2006/main" xmlns:w14="http://schemas.microsoft.com/office/word/2010/wordml" xmlns:w15="http://schemas.microsoft.com/office/word/2012/wordml" xmlns:wpg="http://schemas.microsoft.com/office/word/2010/wordprocessingGroup" xmlns:wpi="http://schemas.microsoft.com/office/word/2010/wordprocessingInk" xmlns:wne="http://schemas.microsoft.com/office/word/2006/wordml" xmlns:wps="http://schemas.microsoft.com/office/word/2010/wordprocessingShape" mc:Ignorable="w14 w15 wp14">
   <w:abstractNum w:abstractNumId="0" w15:restartNumberingAfterBreak="0">
-    <w:nsid w:val="372A131A"/>
+    <w:nsid w:val="16C77C4F"/>
     <w:multiLevelType w:val="hybridMultilevel"/>
-    <w:tmpl w:val="B5F2BAD2"/>
-    <w:lvl w:ilvl="0" w:tplc="5FB4EA22">
+    <w:tmpl w:val="D416D3A6"/>
+    <w:lvl w:ilvl="0" w:tplc="4A8C5F64">
       <w:numFmt w:val="bullet"/>
       <w:lvlText w:val=""/>
       <w:lvlJc w:val="left"/>
@@ -1158,15 +746,15 @@
     </w:lvl>
   </w:abstractNum>
   <w:abstractNum w:abstractNumId="1" w15:restartNumberingAfterBreak="0">
-    <w:nsid w:val="703314B3"/>
+    <w:nsid w:val="69DA3143"/>
     <w:multiLevelType w:val="hybridMultilevel"/>
-    <w:tmpl w:val="5B6A5E22"/>
-    <w:lvl w:ilvl="0" w:tplc="53C8B050">
+    <w:tmpl w:val="25F80D24"/>
+    <w:lvl w:ilvl="0" w:tplc="4A8C5F64">
       <w:numFmt w:val="bullet"/>
       <w:lvlText w:val=""/>
       <w:lvlJc w:val="left"/>
       <w:pPr>
-        <w:ind w:left="720" w:hanging="360"/>
+        <w:ind w:left="360" w:hanging="360"/>
       </w:pPr>
       <w:rPr>
         <w:rFonts w:ascii="Symbol" w:eastAsiaTheme="minorHAnsi" w:hAnsi="Symbol" w:cs="Arial" w:hint="default"/>
@@ -1178,7 +766,7 @@
       <w:lvlText w:val="o"/>
       <w:lvlJc w:val="left"/>
       <w:pPr>
-        <w:ind w:left="1440" w:hanging="360"/>
+        <w:ind w:left="1080" w:hanging="360"/>
       </w:pPr>
       <w:rPr>
         <w:rFonts w:ascii="Courier New" w:hAnsi="Courier New" w:cs="Courier New" w:hint="default"/>
@@ -1190,7 +778,7 @@
       <w:lvlText w:val=""/>
       <w:lvlJc w:val="left"/>
       <w:pPr>
-        <w:ind w:left="2160" w:hanging="360"/>
+        <w:ind w:left="1800" w:hanging="360"/>
       </w:pPr>
       <w:rPr>
         <w:rFonts w:ascii="Wingdings" w:hAnsi="Wingdings" w:hint="default"/>
@@ -1202,7 +790,7 @@
       <w:lvlText w:val=""/>
       <w:lvlJc w:val="left"/>
       <w:pPr>
-        <w:ind w:left="2880" w:hanging="360"/>
+        <w:ind w:left="2520" w:hanging="360"/>
       </w:pPr>
       <w:rPr>
         <w:rFonts w:ascii="Symbol" w:hAnsi="Symbol" w:hint="default"/>
@@ -1214,7 +802,7 @@
       <w:lvlText w:val="o"/>
       <w:lvlJc w:val="left"/>
       <w:pPr>
-        <w:ind w:left="3600" w:hanging="360"/>
+        <w:ind w:left="3240" w:hanging="360"/>
       </w:pPr>
       <w:rPr>
         <w:rFonts w:ascii="Courier New" w:hAnsi="Courier New" w:cs="Courier New" w:hint="default"/>
@@ -1226,7 +814,7 @@
       <w:lvlText w:val=""/>
       <w:lvlJc w:val="left"/>
       <w:pPr>
-        <w:ind w:left="4320" w:hanging="360"/>
+        <w:ind w:left="3960" w:hanging="360"/>
       </w:pPr>
       <w:rPr>
         <w:rFonts w:ascii="Wingdings" w:hAnsi="Wingdings" w:hint="default"/>
@@ -1238,7 +826,7 @@
       <w:lvlText w:val=""/>
       <w:lvlJc w:val="left"/>
       <w:pPr>
-        <w:ind w:left="5040" w:hanging="360"/>
+        <w:ind w:left="4680" w:hanging="360"/>
       </w:pPr>
       <w:rPr>
         <w:rFonts w:ascii="Symbol" w:hAnsi="Symbol" w:hint="default"/>
@@ -1250,7 +838,7 @@
       <w:lvlText w:val="o"/>
       <w:lvlJc w:val="left"/>
       <w:pPr>
-        <w:ind w:left="5760" w:hanging="360"/>
+        <w:ind w:left="5400" w:hanging="360"/>
       </w:pPr>
       <w:rPr>
         <w:rFonts w:ascii="Courier New" w:hAnsi="Courier New" w:cs="Courier New" w:hint="default"/>
@@ -1262,7 +850,7 @@
       <w:lvlText w:val=""/>
       <w:lvlJc w:val="left"/>
       <w:pPr>
-        <w:ind w:left="6480" w:hanging="360"/>
+        <w:ind w:left="6120" w:hanging="360"/>
       </w:pPr>
       <w:rPr>
         <w:rFonts w:ascii="Wingdings" w:hAnsi="Wingdings" w:hint="default"/>
@@ -1716,16 +1304,11 @@
     <w:basedOn w:val="Normal"/>
     <w:uiPriority w:val="34"/>
     <w:qFormat/>
-    <w:rsid w:val="00250479"/>
+    <w:rsid w:val="00355856"/>
     <w:pPr>
       <w:ind w:left="720"/>
       <w:contextualSpacing/>
     </w:pPr>
-  </w:style>
-  <w:style w:type="character" w:customStyle="1" w:styleId="x">
-    <w:name w:val="x"/>
-    <w:basedOn w:val="DefaultParagraphFont"/>
-    <w:rsid w:val="000A0CA6"/>
   </w:style>
 </w:styles>
 </file>
@@ -1989,16 +1572,4 @@
     </a:ext>
   </a:extLst>
 </a:theme>
-</file>
-
-<file path=customXml/item1.xml><?xml version="1.0" encoding="utf-8"?>
-<b:Sources xmlns:b="http://schemas.openxmlformats.org/officeDocument/2006/bibliography" xmlns="http://schemas.openxmlformats.org/officeDocument/2006/bibliography" SelectedStyle="\APASixthEditionOfficeOnline.xsl" StyleName="APA" Version="6"/>
-</file>
-
-<file path=customXml/itemProps1.xml><?xml version="1.0" encoding="utf-8"?>
-<ds:datastoreItem xmlns:ds="http://schemas.openxmlformats.org/officeDocument/2006/customXml" ds:itemID="{07CD6B18-22FE-43CA-A970-F017F2EE4902}">
-  <ds:schemaRefs>
-    <ds:schemaRef ds:uri="http://schemas.openxmlformats.org/officeDocument/2006/bibliography"/>
-  </ds:schemaRefs>
-</ds:datastoreItem>
 </file>